--- a/法令ファイル/内国税の適正な課税の確保を図るための国外送金等に係る調書の提出等に関する法律施行令/内国税の適正な課税の確保を図るための国外送金等に係る調書の提出等に関する法律施行令（平成九年政令第三百六十三号）.docx
+++ b/法令ファイル/内国税の適正な課税の確保を図るための国外送金等に係る調書の提出等に関する法律施行令/内国税の適正な課税の確保を図るための国外送金等に係る調書の提出等に関する法律施行令（平成九年政令第三百六十三号）.docx
@@ -48,214 +48,160 @@
     </w:p>
     <w:p>
       <w:pPr>
-        <w:pStyle w:val="Heading6"/>
+        <w:pStyle w:val="ListBullet"/>
         <w:ind w:left="880"/>
       </w:pPr>
       <w:r>
         <w:t>一</w:t>
-      </w:r>
-    </w:p>
-    <w:p>
-      <w:pPr>
+        <w:br/>
+        <w:t>銀行法（昭和五十六年法律第五十九号）第二条第一項に規定する銀行、長期信用銀行法（昭和二十七年法律第百八十七号）第二条に規定する長期信用銀行、信用金庫、信用金庫連合会、労働金庫、労働金庫連合会、信用協同組合及び中小企業等協同組合法（昭和二十四年法律第百八十一号）第九条の九第一項第一号の事業を行う協同組合連合会</w:t>
+      </w:r>
+    </w:p>
+    <w:p>
+      <w:pPr>
+        <w:pStyle w:val="ListBullet"/>
         <w:ind w:left="880"/>
       </w:pPr>
       <w:r>
-        <w:t>銀行法（昭和五十六年法律第五十九号）第二条第一項に規定する銀行、長期信用銀行法（昭和二十七年法律第百八十七号）第二条に規定する長期信用銀行、信用金庫、信用金庫連合会、労働金庫、労働金庫連合会、信用協同組合及び中小企業等協同組合法（昭和二十四年法律第百八十一号）第九条の九第一項第一号の事業を行う協同組合連合会</w:t>
-      </w:r>
-    </w:p>
-    <w:p>
-      <w:pPr>
-        <w:pStyle w:val="Heading6"/>
+        <w:t>二</w:t>
+        <w:br/>
+        <w:t>業として貯金の受入れをすることができる農業協同組合、農業協同組合連合会、漁業協同組合、漁業協同組合連合会、水産加工業協同組合及び水産加工業協同組合連合会</w:t>
+      </w:r>
+    </w:p>
+    <w:p>
+      <w:pPr>
+        <w:pStyle w:val="ListBullet"/>
         <w:ind w:left="880"/>
       </w:pPr>
       <w:r>
+        <w:t>三</w:t>
+        <w:br/>
+        <w:t>日本銀行、農林中央金庫、株式会社商工組合中央金庫、株式会社日本政策投資銀行及び株式会社国際協力銀行</w:t>
+      </w:r>
+    </w:p>
+    <w:p>
+      <w:pPr>
+        <w:pStyle w:val="ListBullet"/>
+        <w:ind w:left="880"/>
+      </w:pPr>
+      <w:r>
+        <w:t>四</w:t>
+        <w:br/>
+        <w:t>資金決済に関する法律（平成二十一年法律第五十九号）第二条第三項に規定する資金移動業者</w:t>
+      </w:r>
+    </w:p>
+    <w:p>
+      <w:pPr>
+        <w:pStyle w:val="Heading4"/>
+      </w:pPr>
+      <w:r>
+        <w:t>第三条（金融機関の営業所等の長による預金等の口座に係る氏名等の確認）</w:t>
+      </w:r>
+    </w:p>
+    <w:p>
+      <w:r>
+        <w:t>法第二条第六号の確認は、金融機関の同号に規定する営業所等（以下この条、第三条の三及び第四条第二項において「営業所等」という。）の長が、当該営業所等に預金若しくは貯金の口座又は勘定が開設され、又は設定される者（既に預金若しくは貯金の口座又は勘定が開設され、又は設定されている場合にあっては、当該口座又は勘定が開設され、又は設定されている者）から提示若しくは送信を受けた第五条第一項各号に定める書類のいずれか若しくは署名用電子証明書等（法第三条第一項に規定する署名用電子証明書等をいう。以下同じ。）に記載若しくは記録がされ、又は行政手続における特定の個人を識別するための番号の利用等に関する法律（平成二十五年法律第二十七号）第三十九条第四項の規定により公表されたその者の氏名又は名称、住所（国内に住所を有しない者にあっては、法第二条第六号に規定する財務省令で定める場所。以下この条及び第三条の三において同じ。）及び個人番号（行政手続における特定の個人を識別するための番号の利用等に関する法律第二条第五項に規定する個人番号をいう。以下同じ。）又は法人番号（行政手続における特定の個人を識別するための番号の利用等に関する法律第二条第十五項に規定する法人番号をいう。以下同じ。）（個人番号及び法人番号を有しない者又は既に個人番号若しくは法人番号を告知している者として財務省令で定める者にあっては、氏名又は名称及び住所。以下この条において同じ。）と、当該口座又は勘定の名義人とした者の氏名又は名称、住所及び個人番号又は法人番号とを照合することにより行うものとする。</w:t>
+      </w:r>
+    </w:p>
+    <w:p>
+      <w:pPr>
+        <w:pStyle w:val="Heading4"/>
+      </w:pPr>
+      <w:r>
+        <w:t>第三条の二（有価証券の範囲）</w:t>
+      </w:r>
+    </w:p>
+    <w:p>
+      <w:r>
+        <w:t>法第二条第八号に規定する政令で定める有価証券は、金融商品取引法（昭和二十三年法律第二十五号）第二条第二項の規定により有価証券とみなされる権利及び所得税法施行令（昭和四十年政令第九十六号）第四条第三号に掲げる権利とする。</w:t>
+      </w:r>
+    </w:p>
+    <w:p>
+      <w:pPr>
+        <w:pStyle w:val="Heading4"/>
+      </w:pPr>
+      <w:r>
+        <w:t>第三条の三（金融商品取引業者等の営業所等の長による国内証券口座に係る氏名等の確認）</w:t>
+      </w:r>
+    </w:p>
+    <w:p>
+      <w:r>
+        <w:t>法第二条第十三号の確認は、金融商品取引業者等の営業所等の長が、当該営業所等に国内証券口座が開設される者（既に国内証券口座が開設されている場合にあっては、当該国内証券口座が開設されている者）から提示若しくは送信を受けた第五条第一項各号に定める書類のいずれか若しくは署名用電子証明書等に記載若しくは記録がされ、又は行政手続における特定の個人を識別するための番号の利用等に関する法律第三十九条第四項の規定により公表されたその者の氏名又は名称、住所及び個人番号又は法人番号（個人番号及び法人番号を有しない者又は既に個人番号若しくは法人番号を告知している者として財務省令で定める者にあっては、氏名又は名称及び住所。以下この条において同じ。）と、当該国内証券口座の名義人とした者の氏名又は名称、住所及び個人番号又は法人番号とを照合することにより行うものとする。</w:t>
+      </w:r>
+    </w:p>
+    <w:p>
+      <w:pPr>
+        <w:pStyle w:val="Heading2"/>
+      </w:pPr>
+      <w:r>
+        <w:t>第二章　国外送金等に係る告知書及び調書の提出等</w:t>
+      </w:r>
+    </w:p>
+    <w:p>
+      <w:pPr>
+        <w:pStyle w:val="Heading4"/>
+      </w:pPr>
+      <w:r>
+        <w:t>第四条（国外送金等に係る告知書の提出義務のない公共法人等の範囲等）</w:t>
+      </w:r>
+    </w:p>
+    <w:p>
+      <w:r>
+        <w:t>法第三条第一項に規定する政令で定めるものは、国及び次に掲げる者とする。</w:t>
+      </w:r>
+    </w:p>
+    <w:p>
+      <w:pPr>
+        <w:pStyle w:val="ListBullet"/>
+        <w:ind w:left="880"/>
+      </w:pPr>
+      <w:r>
+        <w:t>一</w:t>
+        <w:br/>
+        <w:t>法人税法（昭和四十年法律第三十四号）別表第一に掲げる法人</w:t>
+      </w:r>
+    </w:p>
+    <w:p>
+      <w:pPr>
+        <w:pStyle w:val="ListBullet"/>
+        <w:ind w:left="880"/>
+      </w:pPr>
+      <w:r>
         <w:t>二</w:t>
-      </w:r>
-    </w:p>
-    <w:p>
-      <w:pPr>
+        <w:br/>
+        <w:t>特別の法律により設立された法人（当該特別の法律において、その法人の名称が定められ、かつ、当該名称として用いられた文字を他の者の名称の文字として用いてはならない旨の定めのあるものに限る。）</w:t>
+      </w:r>
+    </w:p>
+    <w:p>
+      <w:pPr>
+        <w:pStyle w:val="ListBullet"/>
         <w:ind w:left="880"/>
       </w:pPr>
       <w:r>
-        <w:t>業として貯金の受入れをすることができる農業協同組合、農業協同組合連合会、漁業協同組合、漁業協同組合連合会、水産加工業協同組合及び水産加工業協同組合連合会</w:t>
-      </w:r>
-    </w:p>
-    <w:p>
-      <w:pPr>
-        <w:pStyle w:val="Heading6"/>
+        <w:t>三</w:t>
+        <w:br/>
+        <w:t>第二条各号に掲げる金融機関</w:t>
+      </w:r>
+    </w:p>
+    <w:p>
+      <w:pPr>
+        <w:pStyle w:val="ListBullet"/>
         <w:ind w:left="880"/>
       </w:pPr>
       <w:r>
-        <w:t>三</w:t>
-      </w:r>
-    </w:p>
-    <w:p>
-      <w:pPr>
+        <w:t>四</w:t>
+        <w:br/>
+        <w:t>金融商品取引法第二条第九項に規定する金融商品取引業者（同法第二十八条第一項に規定する第一種金融商品取引業を行う者（同法第二十九条の四の二第九項に規定する第一種少額電子募集取扱業者を除く。）に限る。）</w:t>
+      </w:r>
+    </w:p>
+    <w:p>
+      <w:pPr>
+        <w:pStyle w:val="ListBullet"/>
         <w:ind w:left="880"/>
       </w:pPr>
       <w:r>
-        <w:t>日本銀行、農林中央金庫、株式会社商工組合中央金庫、株式会社日本政策投資銀行及び株式会社国際協力銀行</w:t>
-      </w:r>
-    </w:p>
-    <w:p>
-      <w:pPr>
-        <w:pStyle w:val="Heading6"/>
-        <w:ind w:left="880"/>
-      </w:pPr>
-      <w:r>
-        <w:t>四</w:t>
-      </w:r>
-    </w:p>
-    <w:p>
-      <w:pPr>
-        <w:ind w:left="880"/>
-      </w:pPr>
-      <w:r>
-        <w:t>資金決済に関する法律（平成二十一年法律第五十九号）第二条第三項に規定する資金移動業者</w:t>
-      </w:r>
-    </w:p>
-    <w:p>
-      <w:pPr>
-        <w:pStyle w:val="Heading4"/>
-      </w:pPr>
-      <w:r>
-        <w:t>第三条（金融機関の営業所等の長による預金等の口座に係る氏名等の確認）</w:t>
-      </w:r>
-    </w:p>
-    <w:p>
-      <w:r>
-        <w:t>法第二条第六号の確認は、金融機関の同号に規定する営業所等（以下この条、第三条の三及び第四条第二項において「営業所等」という。）の長が、当該営業所等に預金若しくは貯金の口座又は勘定が開設され、又は設定される者（既に預金若しくは貯金の口座又は勘定が開設され、又は設定されている場合にあっては、当該口座又は勘定が開設され、又は設定されている者）から提示若しくは送信を受けた第五条第一項各号に定める書類のいずれか若しくは署名用電子証明書等（法第三条第一項に規定する署名用電子証明書等をいう。以下同じ。）に記載若しくは記録がされ、又は行政手続における特定の個人を識別するための番号の利用等に関する法律（平成二十五年法律第二十七号）第三十九条第四項の規定により公表されたその者の氏名又は名称、住所（国内に住所を有しない者にあっては、法第二条第六号に規定する財務省令で定める場所。以下この条及び第三条の三において同じ。）及び個人番号（行政手続における特定の個人を識別するための番号の利用等に関する法律第二条第五項に規定する個人番号をいう。以下同じ。）又は法人番号（行政手続における特定の個人を識別するための番号の利用等に関する法律第二条第十五項に規定する法人番号をいう。以下同じ。）（個人番号及び法人番号を有しない者又は既に個人番号若しくは法人番号を告知している者として財務省令で定める者にあっては、氏名又は名称及び住所。以下この条において同じ。）と、当該口座又は勘定の名義人とした者の氏名又は名称、住所及び個人番号又は法人番号とを照合することにより行うものとする。</w:t>
-      </w:r>
-    </w:p>
-    <w:p>
-      <w:pPr>
-        <w:pStyle w:val="Heading4"/>
-      </w:pPr>
-      <w:r>
-        <w:t>第三条の二（有価証券の範囲）</w:t>
-      </w:r>
-    </w:p>
-    <w:p>
-      <w:r>
-        <w:t>法第二条第八号に規定する政令で定める有価証券は、金融商品取引法（昭和二十三年法律第二十五号）第二条第二項の規定により有価証券とみなされる権利及び所得税法施行令（昭和四十年政令第九十六号）第四条第三号に掲げる権利とする。</w:t>
-      </w:r>
-    </w:p>
-    <w:p>
-      <w:pPr>
-        <w:pStyle w:val="Heading4"/>
-      </w:pPr>
-      <w:r>
-        <w:t>第三条の三（金融商品取引業者等の営業所等の長による国内証券口座に係る氏名等の確認）</w:t>
-      </w:r>
-    </w:p>
-    <w:p>
-      <w:r>
-        <w:t>法第二条第十三号の確認は、金融商品取引業者等の営業所等の長が、当該営業所等に国内証券口座が開設される者（既に国内証券口座が開設されている場合にあっては、当該国内証券口座が開設されている者）から提示若しくは送信を受けた第五条第一項各号に定める書類のいずれか若しくは署名用電子証明書等に記載若しくは記録がされ、又は行政手続における特定の個人を識別するための番号の利用等に関する法律第三十九条第四項の規定により公表されたその者の氏名又は名称、住所及び個人番号又は法人番号（個人番号及び法人番号を有しない者又は既に個人番号若しくは法人番号を告知している者として財務省令で定める者にあっては、氏名又は名称及び住所。以下この条において同じ。）と、当該国内証券口座の名義人とした者の氏名又は名称、住所及び個人番号又は法人番号とを照合することにより行うものとする。</w:t>
-      </w:r>
-    </w:p>
-    <w:p>
-      <w:pPr>
-        <w:pStyle w:val="Heading2"/>
-      </w:pPr>
-      <w:r>
-        <w:t>第二章　国外送金等に係る告知書及び調書の提出等</w:t>
-      </w:r>
-    </w:p>
-    <w:p>
-      <w:pPr>
-        <w:pStyle w:val="Heading4"/>
-      </w:pPr>
-      <w:r>
-        <w:t>第四条（国外送金等に係る告知書の提出義務のない公共法人等の範囲等）</w:t>
-      </w:r>
-    </w:p>
-    <w:p>
-      <w:r>
-        <w:t>法第三条第一項に規定する政令で定めるものは、国及び次に掲げる者とする。</w:t>
-      </w:r>
-    </w:p>
-    <w:p>
-      <w:pPr>
-        <w:pStyle w:val="Heading6"/>
-        <w:ind w:left="880"/>
-      </w:pPr>
-      <w:r>
-        <w:t>一</w:t>
-      </w:r>
-    </w:p>
-    <w:p>
-      <w:pPr>
-        <w:ind w:left="880"/>
-      </w:pPr>
-      <w:r>
-        <w:t>法人税法（昭和四十年法律第三十四号）別表第一に掲げる法人</w:t>
-      </w:r>
-    </w:p>
-    <w:p>
-      <w:pPr>
-        <w:pStyle w:val="Heading6"/>
-        <w:ind w:left="880"/>
-      </w:pPr>
-      <w:r>
-        <w:t>二</w:t>
-      </w:r>
-    </w:p>
-    <w:p>
-      <w:pPr>
-        <w:ind w:left="880"/>
-      </w:pPr>
-      <w:r>
-        <w:t>特別の法律により設立された法人（当該特別の法律において、その法人の名称が定められ、かつ、当該名称として用いられた文字を他の者の名称の文字として用いてはならない旨の定めのあるものに限る。）</w:t>
-      </w:r>
-    </w:p>
-    <w:p>
-      <w:pPr>
-        <w:pStyle w:val="Heading6"/>
-        <w:ind w:left="880"/>
-      </w:pPr>
-      <w:r>
-        <w:t>三</w:t>
-      </w:r>
-    </w:p>
-    <w:p>
-      <w:pPr>
-        <w:ind w:left="880"/>
-      </w:pPr>
-      <w:r>
-        <w:t>第二条各号に掲げる金融機関</w:t>
-      </w:r>
-    </w:p>
-    <w:p>
-      <w:pPr>
-        <w:pStyle w:val="Heading6"/>
-        <w:ind w:left="880"/>
-      </w:pPr>
-      <w:r>
-        <w:t>四</w:t>
-      </w:r>
-    </w:p>
-    <w:p>
-      <w:pPr>
-        <w:ind w:left="880"/>
-      </w:pPr>
-      <w:r>
-        <w:t>金融商品取引法第二条第九項に規定する金融商品取引業者（同法第二十八条第一項に規定する第一種金融商品取引業を行う者（同法第二十九条の四の二第九項に規定する第一種少額電子募集取扱業者を除く。）に限る。）</w:t>
-      </w:r>
-    </w:p>
-    <w:p>
-      <w:pPr>
-        <w:pStyle w:val="Heading6"/>
-        <w:ind w:left="880"/>
-      </w:pPr>
-      <w:r>
         <w:t>五</w:t>
-      </w:r>
-    </w:p>
-    <w:p>
-      <w:pPr>
-        <w:ind w:left="880"/>
-      </w:pPr>
-      <w:r>
+        <w:br/>
         <w:t>外国政府、外国の地方公共団体、外国の中央銀行及び我が国が加盟している国際機関</w:t>
       </w:r>
     </w:p>
@@ -291,36 +237,32 @@
     </w:p>
     <w:p>
       <w:pPr>
-        <w:pStyle w:val="Heading6"/>
+        <w:pStyle w:val="ListBullet"/>
         <w:ind w:left="880"/>
       </w:pPr>
       <w:r>
         <w:t>一</w:t>
-      </w:r>
-    </w:p>
-    <w:p>
-      <w:pPr>
+        <w:br/>
+        <w:t>個人</w:t>
+        <w:br/>
+        <w:br/>
+        <w:br/>
+        <w:t>当該個人の住民票の写し、行政手続における特定の個人を識別するための番号の利用等に関する法律第二条第七項に規定する個人番号カードその他の財務省令で定める書類</w:t>
+      </w:r>
+    </w:p>
+    <w:p>
+      <w:pPr>
+        <w:pStyle w:val="ListBullet"/>
         <w:ind w:left="880"/>
       </w:pPr>
       <w:r>
-        <w:t>個人</w:t>
-      </w:r>
-    </w:p>
-    <w:p>
-      <w:pPr>
-        <w:pStyle w:val="Heading6"/>
-        <w:ind w:left="880"/>
-      </w:pPr>
-      <w:r>
         <w:t>二</w:t>
-      </w:r>
-    </w:p>
-    <w:p>
-      <w:pPr>
-        <w:ind w:left="880"/>
-      </w:pPr>
-      <w:r>
+        <w:br/>
         <w:t>法人（法人税法第二条第八号に規定する人格のない社団等を含む。以下この号及び第四項並びに第九条の三第二項において同じ。）</w:t>
+        <w:br/>
+        <w:br/>
+        <w:br/>
+        <w:t>当該法人の設立の登記に係る登記事項証明書、行政手続における特定の個人を識別するための番号の利用等に関する法律施行令（平成二十六年政令第百五十五号）第三十八条の規定による通知に係る書面その他の財務省令で定める書類</w:t>
       </w:r>
     </w:p>
     <w:p>
@@ -389,6 +331,8 @@
       </w:pPr>
       <w:r>
         <w:t>国外送金等をする者が、財務省令で定める者に該当する者である場合において、当該国外送金等に係る法第三条第一項の告知書の提出を受ける金融機関の営業所等の長が、当該国外送金等をする者の氏名又は名称、住所及び個人番号又は法人番号（個人番号及び法人番号を有しない者にあっては、氏名又は名称及び住所。以下この項及び第九条の三第三項において同じ。）を記載した帳簿書類（その者から提出を受けたその者の確認書類の写しの添付があるもの、その作成の際に送信を受けたその者の署名用電子証明書等を併せて保存しているもの又は前項の規定による確認をして作成されたものに限る。）を備えているときは、当該国外送金等をする者は、第三項の規定にかかわらず、当該告知書の提出をする際、当該金融機関の営業所等の長に対しては、確認書類の提示又は署名用電子証明書等の送信を要しないものとする。</w:t>
+        <w:br/>
+        <w:t>ただし、当該告知書に記載されている氏名又は名称、住所及び個人番号又は法人番号が当該帳簿書類に記載されているその者の氏名又は名称、住所及び個人番号又は法人番号と異なるときは、この限りでない。</w:t>
       </w:r>
     </w:p>
     <w:p>
@@ -628,6 +572,8 @@
       </w:pPr>
       <w:r>
         <w:t>国外証券移管等をする者が、財務省令で定める者に該当する者である場合において、当該国外証券移管等に係る法第四条の二第一項の告知書の提出を受ける金融商品取引業者等の営業所等の長が、当該国外証券移管等をする者の氏名又は名称、住所及び個人番号又は法人番号を記載した帳簿書類（その者から提出を受けたその者の確認書類の写しの添付があるもの、その作成の際に送信を受けたその者の署名用電子証明書等を併せて保存しているもの又は前項の規定による確認をして作成されたものに限る。）を備えているときは、当該国外証券移管等をする者は、第一項の規定にかかわらず、当該告知書の提出をする際、当該金融商品取引業者等の営業所等の長に対しては、確認書類の提示又は署名用電子証明書等の送信を要しないものとする。</w:t>
+        <w:br/>
+        <w:t>ただし、当該告知書に記載されている氏名又は名称、住所及び個人番号又は法人番号が当該帳簿書類に記載されているその者の氏名又は名称、住所及び個人番号又は法人番号と異なるときは、この限りでない。</w:t>
       </w:r>
     </w:p>
     <w:p>
@@ -845,86 +791,56 @@
     </w:p>
     <w:p>
       <w:pPr>
-        <w:pStyle w:val="Heading6"/>
+        <w:pStyle w:val="ListBullet"/>
         <w:ind w:left="880"/>
       </w:pPr>
       <w:r>
         <w:t>一</w:t>
-      </w:r>
-    </w:p>
-    <w:p>
-      <w:pPr>
+        <w:br/>
+        <w:t>国外財産から生ずる所得税法（昭和四十年法律第三十三号）第二十三条第一項に規定する利子所得</w:t>
+      </w:r>
+    </w:p>
+    <w:p>
+      <w:pPr>
+        <w:pStyle w:val="ListBullet"/>
         <w:ind w:left="880"/>
       </w:pPr>
       <w:r>
-        <w:t>国外財産から生ずる所得税法（昭和四十年法律第三十三号）第二十三条第一項に規定する利子所得</w:t>
-      </w:r>
-    </w:p>
-    <w:p>
-      <w:pPr>
-        <w:pStyle w:val="Heading6"/>
+        <w:t>二</w:t>
+        <w:br/>
+        <w:t>国外財産から生ずる所得税法第二十四条第一項に規定する配当所得</w:t>
+      </w:r>
+    </w:p>
+    <w:p>
+      <w:pPr>
+        <w:pStyle w:val="ListBullet"/>
         <w:ind w:left="880"/>
       </w:pPr>
       <w:r>
-        <w:t>二</w:t>
-      </w:r>
-    </w:p>
-    <w:p>
-      <w:pPr>
+        <w:t>三</w:t>
+        <w:br/>
+        <w:t>国外財産の貸付けによる所得</w:t>
+      </w:r>
+    </w:p>
+    <w:p>
+      <w:pPr>
+        <w:pStyle w:val="ListBullet"/>
         <w:ind w:left="880"/>
       </w:pPr>
       <w:r>
-        <w:t>国外財産から生ずる所得税法第二十四条第一項に規定する配当所得</w:t>
-      </w:r>
-    </w:p>
-    <w:p>
-      <w:pPr>
-        <w:pStyle w:val="Heading6"/>
+        <w:t>四</w:t>
+        <w:br/>
+        <w:t>国外財産の譲渡による所得</w:t>
+      </w:r>
+    </w:p>
+    <w:p>
+      <w:pPr>
+        <w:pStyle w:val="ListBullet"/>
         <w:ind w:left="880"/>
       </w:pPr>
       <w:r>
-        <w:t>三</w:t>
-      </w:r>
-    </w:p>
-    <w:p>
-      <w:pPr>
-        <w:ind w:left="880"/>
-      </w:pPr>
-      <w:r>
-        <w:t>国外財産の貸付けによる所得</w:t>
-      </w:r>
-    </w:p>
-    <w:p>
-      <w:pPr>
-        <w:pStyle w:val="Heading6"/>
-        <w:ind w:left="880"/>
-      </w:pPr>
-      <w:r>
-        <w:t>四</w:t>
-      </w:r>
-    </w:p>
-    <w:p>
-      <w:pPr>
-        <w:ind w:left="880"/>
-      </w:pPr>
-      <w:r>
-        <w:t>国外財産の譲渡による所得</w:t>
-      </w:r>
-    </w:p>
-    <w:p>
-      <w:pPr>
-        <w:pStyle w:val="Heading6"/>
-        <w:ind w:left="880"/>
-      </w:pPr>
-      <w:r>
         <w:t>五</w:t>
-      </w:r>
-    </w:p>
-    <w:p>
-      <w:pPr>
-        <w:ind w:left="880"/>
-      </w:pPr>
-      <w:r>
+        <w:br/>
         <w:t>前各号に掲げるもののほか、国外財産に基因して生ずる所得で財務省令で定めるもの</w:t>
       </w:r>
     </w:p>
@@ -947,36 +863,32 @@
     </w:p>
     <w:p>
       <w:pPr>
-        <w:pStyle w:val="Heading6"/>
+        <w:pStyle w:val="ListBullet"/>
         <w:ind w:left="880"/>
       </w:pPr>
       <w:r>
         <w:t>一</w:t>
-      </w:r>
-    </w:p>
-    <w:p>
-      <w:pPr>
+        <w:br/>
+        <w:t>法第六条第一項に規定する税額の計算の基礎となるべき事実（以下第四項まで並びに第十二条の三第三項及び第五項第一号において「税額の計算の基礎となるべき事実」という。）で法第六条第一項に規定する国外財産に係るもの以外の事実（国税通則法第六十八条第一項又は第二項（これらの規定が同条第四項の規定により適用される場合を含む。）に規定する隠蔽し、又は仮装されていない事実（以下この条並びに第十二条の三第三項及び第五項において「隠蔽仮装されていない事実」という。）に係るものに限る。以下この号及び次項において「国外財産に係るもの以外の事実」という。）がある場合</w:t>
+        <w:br/>
+        <w:br/>
+        <w:br/>
+        <w:t>当該国外財産に係るもの以外の事実のみに基づいて修正申告等（法第六条第一項に規定する修正申告等をいう。以下この条、次条及び第十二条の三第五項において同じ。）があったものとした場合における当該修正申告等に基づき国税通則法第三十五条第二項の規定により納付すべき税額</w:t>
+      </w:r>
+    </w:p>
+    <w:p>
+      <w:pPr>
+        <w:pStyle w:val="ListBullet"/>
         <w:ind w:left="880"/>
       </w:pPr>
       <w:r>
-        <w:t>法第六条第一項に規定する税額の計算の基礎となるべき事実（以下第四項まで並びに第十二条の三第三項及び第五項第一号において「税額の計算の基礎となるべき事実」という。）で法第六条第一項に規定する国外財産に係るもの以外の事実（国税通則法第六十八条第一項又は第二項（これらの規定が同条第四項の規定により適用される場合を含む。）に規定する隠蔽し、又は仮装されていない事実（以下この条並びに第十二条の三第三項及び第五項において「隠蔽仮装されていない事実」という。）に係るものに限る。以下この号及び次項において「国外財産に係るもの以外の事実」という。）がある場合</w:t>
-      </w:r>
-    </w:p>
-    <w:p>
-      <w:pPr>
-        <w:pStyle w:val="Heading6"/>
-        <w:ind w:left="880"/>
-      </w:pPr>
-      <w:r>
         <w:t>二</w:t>
-      </w:r>
-    </w:p>
-    <w:p>
-      <w:pPr>
-        <w:ind w:left="880"/>
-      </w:pPr>
-      <w:r>
+        <w:br/>
         <w:t>税額の計算の基礎となるべき事実で隠蔽し、又は仮装された事実（次項、第四項第二号及び第十二条の三第五項第二号において「隠蔽仮装された事実」という。）がある場合</w:t>
+        <w:br/>
+        <w:br/>
+        <w:br/>
+        <w:t>国税通則法第六十八条第一項、第二項又は第四項（同条第一項又は第二項の重加算税に係る部分に限る。次条第二項において同じ。）の規定により過少申告加算税又は無申告加算税に代えて重加算税を課する場合における当該過少申告加算税又は無申告加算税の額の計算の基礎となるべき税額</w:t>
       </w:r>
     </w:p>
     <w:p>
@@ -1015,36 +927,32 @@
     </w:p>
     <w:p>
       <w:pPr>
-        <w:pStyle w:val="Heading6"/>
+        <w:pStyle w:val="ListBullet"/>
         <w:ind w:left="880"/>
       </w:pPr>
       <w:r>
         <w:t>一</w:t>
-      </w:r>
-    </w:p>
-    <w:p>
-      <w:pPr>
+        <w:br/>
+        <w:t>税額の計算の基礎となるべき事実で百分の五控除特例規定、百分の五加算特例規定又は百分の十加算特例規定の適用がある国外財産に係るもの以外の事実（隠蔽仮装されていない事実に係るものに限る。以下この号において「特例適用国外財産に係るもの以外の事実」という。）</w:t>
+        <w:br/>
+        <w:br/>
+        <w:br/>
+        <w:t>当該特例適用国外財産に係るもの以外の事実のみに基づいて修正申告等があったものとした場合における当該修正申告等に基づき国税通則法第三十五条第二項の規定により納付すべき税額</w:t>
+      </w:r>
+    </w:p>
+    <w:p>
+      <w:pPr>
+        <w:pStyle w:val="ListBullet"/>
         <w:ind w:left="880"/>
       </w:pPr>
       <w:r>
-        <w:t>税額の計算の基礎となるべき事実で百分の五控除特例規定、百分の五加算特例規定又は百分の十加算特例規定の適用がある国外財産に係るもの以外の事実（隠蔽仮装されていない事実に係るものに限る。以下この号において「特例適用国外財産に係るもの以外の事実」という。）</w:t>
-      </w:r>
-    </w:p>
-    <w:p>
-      <w:pPr>
-        <w:pStyle w:val="Heading6"/>
-        <w:ind w:left="880"/>
-      </w:pPr>
-      <w:r>
         <w:t>二</w:t>
-      </w:r>
-    </w:p>
-    <w:p>
-      <w:pPr>
-        <w:ind w:left="880"/>
-      </w:pPr>
-      <w:r>
+        <w:br/>
         <w:t>隠蔽仮装された事実</w:t>
+        <w:br/>
+        <w:br/>
+        <w:br/>
+        <w:t>当該隠蔽仮装された事実に基づく税額として第二項第二号の規定に準じて計算した税額</w:t>
       </w:r>
     </w:p>
     <w:p>
@@ -1100,167 +1008,141 @@
     </w:p>
     <w:p>
       <w:pPr>
-        <w:pStyle w:val="Heading6"/>
+        <w:pStyle w:val="ListBullet"/>
         <w:ind w:left="880"/>
       </w:pPr>
       <w:r>
         <w:t>一</w:t>
-      </w:r>
-    </w:p>
-    <w:p>
-      <w:pPr>
+        <w:br/>
+        <w:t>百分の五控除特例規定</w:t>
+        <w:br/>
+        <w:br/>
+        <w:br/>
+        <w:t>法第六条第一項の規定をいう。</w:t>
+      </w:r>
+    </w:p>
+    <w:p>
+      <w:pPr>
+        <w:pStyle w:val="ListBullet"/>
         <w:ind w:left="880"/>
       </w:pPr>
       <w:r>
-        <w:t>百分の五控除特例規定</w:t>
-      </w:r>
-    </w:p>
-    <w:p>
-      <w:pPr>
-        <w:pStyle w:val="Heading6"/>
+        <w:t>二</w:t>
+        <w:br/>
+        <w:t>百分の五加算特例規定</w:t>
+        <w:br/>
+        <w:br/>
+        <w:br/>
+        <w:t>法第六条第三項（同条第七項第二号の規定により読み替えて適用する場合（同号の規定により読み替えられた同条第三項の規定により同項の過少申告加算税の額又は無申告加算税の額の計算の基礎となるべき税額に百分の五の割合を乗じて計算した金額を加算する場合に該当する場合に限る。）を含む。）の規定をいう。</w:t>
+      </w:r>
+    </w:p>
+    <w:p>
+      <w:pPr>
+        <w:pStyle w:val="ListBullet"/>
         <w:ind w:left="880"/>
       </w:pPr>
       <w:r>
+        <w:t>三</w:t>
+        <w:br/>
+        <w:t>百分の十加算特例規定</w:t>
+        <w:br/>
+        <w:br/>
+        <w:br/>
+        <w:t>法第六条第七項第二号の規定により読み替えられた同条第三項（同項の規定により同項の過少申告加算税の額又は無申告加算税の額の計算の基礎となるべき税額に百分の十の割合を乗じて計算した金額を加算する場合に該当する場合に限る。）の規定をいう。</w:t>
+      </w:r>
+    </w:p>
+    <w:p>
+      <w:pPr>
+        <w:pStyle w:val="ListBullet"/>
+        <w:ind w:left="880"/>
+      </w:pPr>
+      <w:r>
+        <w:t>四</w:t>
+        <w:br/>
+        <w:t>百分の五控除特例適用対象税額</w:t>
+        <w:br/>
+        <w:br/>
+        <w:br/>
+        <w:t>法第六条第一項に規定する過少申告加算税の額又は無申告加算税の額の計算の基礎となるべき税額をいう。</w:t>
+      </w:r>
+    </w:p>
+    <w:p>
+      <w:pPr>
+        <w:pStyle w:val="ListBullet"/>
+        <w:ind w:left="880"/>
+      </w:pPr>
+      <w:r>
+        <w:t>五</w:t>
+        <w:br/>
+        <w:t>百分の五加算特例適用対象税額</w:t>
+        <w:br/>
+        <w:br/>
+        <w:br/>
+        <w:t>百分の五加算特例規定に規定する過少申告加算税の額又は無申告加算税の額の計算の基礎となるべき税額をいう。</w:t>
+      </w:r>
+    </w:p>
+    <w:p>
+      <w:pPr>
+        <w:pStyle w:val="ListBullet"/>
+        <w:ind w:left="880"/>
+      </w:pPr>
+      <w:r>
+        <w:t>六</w:t>
+        <w:br/>
+        <w:t>百分の十加算特例適用対象税額</w:t>
+        <w:br/>
+        <w:br/>
+        <w:br/>
+        <w:t>百分の十加算特例規定に規定する過少申告加算税の額又は無申告加算税の額の計算の基礎となるべき税額をいう。</w:t>
+      </w:r>
+    </w:p>
+    <w:p>
+      <w:pPr>
+        <w:pStyle w:val="ListBullet"/>
+        <w:ind w:left="880"/>
+      </w:pPr>
+      <w:r>
+        <w:t>七</w:t>
+        <w:br/>
+        <w:t>加算特例適用対象税額</w:t>
+        <w:br/>
+        <w:br/>
+        <w:br/>
+        <w:t>百分の五加算特例適用対象税額又は百分の十加算特例適用対象税額をいう。</w:t>
+      </w:r>
+    </w:p>
+    <w:p>
+      <w:pPr>
+        <w:pStyle w:val="Heading4"/>
+      </w:pPr>
+      <w:r>
+        <w:t>第十二条（死亡した者に係る修正申告等の場合の国外財産に係る過少申告加算税又は無申告加算税の特例の規定が適用される場合における国外財産調書等の取扱い）</w:t>
+      </w:r>
+    </w:p>
+    <w:p>
+      <w:r>
+        <w:t>法第六条第一項に規定する国外財産に係る所得税につき所得税法第百二十四条又は第百二十五条の規定の適用があり、かつ、当該国外財産につき国外財産調書を提出しないで死亡したことにより法第五条第一項ただし書の規定の適用がある場合において、その死亡した者に係る修正申告等があったときにおける法第六条の規定の適用については、次に定めるところによる。</w:t>
+      </w:r>
+    </w:p>
+    <w:p>
+      <w:pPr>
+        <w:pStyle w:val="ListBullet"/>
+        <w:ind w:left="880"/>
+      </w:pPr>
+      <w:r>
+        <w:t>一</w:t>
+        <w:br/>
+        <w:t>法第六条第二項第一号に定める国外財産調書は、当該死亡した者の死亡した日の属する年の前々年分の国外財産調書とする。</w:t>
+      </w:r>
+    </w:p>
+    <w:p>
+      <w:pPr>
+        <w:pStyle w:val="ListBullet"/>
+        <w:ind w:left="880"/>
+      </w:pPr>
+      <w:r>
         <w:t>二</w:t>
-      </w:r>
-    </w:p>
-    <w:p>
-      <w:pPr>
-        <w:ind w:left="880"/>
-      </w:pPr>
-      <w:r>
-        <w:t>百分の五加算特例規定</w:t>
-      </w:r>
-    </w:p>
-    <w:p>
-      <w:pPr>
-        <w:pStyle w:val="Heading6"/>
-        <w:ind w:left="880"/>
-      </w:pPr>
-      <w:r>
-        <w:t>三</w:t>
-      </w:r>
-    </w:p>
-    <w:p>
-      <w:pPr>
-        <w:ind w:left="880"/>
-      </w:pPr>
-      <w:r>
-        <w:t>百分の十加算特例規定</w:t>
-      </w:r>
-    </w:p>
-    <w:p>
-      <w:pPr>
-        <w:pStyle w:val="Heading6"/>
-        <w:ind w:left="880"/>
-      </w:pPr>
-      <w:r>
-        <w:t>四</w:t>
-      </w:r>
-    </w:p>
-    <w:p>
-      <w:pPr>
-        <w:ind w:left="880"/>
-      </w:pPr>
-      <w:r>
-        <w:t>百分の五控除特例適用対象税額</w:t>
-      </w:r>
-    </w:p>
-    <w:p>
-      <w:pPr>
-        <w:pStyle w:val="Heading6"/>
-        <w:ind w:left="880"/>
-      </w:pPr>
-      <w:r>
-        <w:t>五</w:t>
-      </w:r>
-    </w:p>
-    <w:p>
-      <w:pPr>
-        <w:ind w:left="880"/>
-      </w:pPr>
-      <w:r>
-        <w:t>百分の五加算特例適用対象税額</w:t>
-      </w:r>
-    </w:p>
-    <w:p>
-      <w:pPr>
-        <w:pStyle w:val="Heading6"/>
-        <w:ind w:left="880"/>
-      </w:pPr>
-      <w:r>
-        <w:t>六</w:t>
-      </w:r>
-    </w:p>
-    <w:p>
-      <w:pPr>
-        <w:ind w:left="880"/>
-      </w:pPr>
-      <w:r>
-        <w:t>百分の十加算特例適用対象税額</w:t>
-      </w:r>
-    </w:p>
-    <w:p>
-      <w:pPr>
-        <w:pStyle w:val="Heading6"/>
-        <w:ind w:left="880"/>
-      </w:pPr>
-      <w:r>
-        <w:t>七</w:t>
-      </w:r>
-    </w:p>
-    <w:p>
-      <w:pPr>
-        <w:ind w:left="880"/>
-      </w:pPr>
-      <w:r>
-        <w:t>加算特例適用対象税額</w:t>
-      </w:r>
-    </w:p>
-    <w:p>
-      <w:pPr>
-        <w:pStyle w:val="Heading4"/>
-      </w:pPr>
-      <w:r>
-        <w:t>第十二条（死亡した者に係る修正申告等の場合の国外財産に係る過少申告加算税又は無申告加算税の特例の規定が適用される場合における国外財産調書等の取扱い）</w:t>
-      </w:r>
-    </w:p>
-    <w:p>
-      <w:r>
-        <w:t>法第六条第一項に規定する国外財産に係る所得税につき所得税法第百二十四条又は第百二十五条の規定の適用があり、かつ、当該国外財産につき国外財産調書を提出しないで死亡したことにより法第五条第一項ただし書の規定の適用がある場合において、その死亡した者に係る修正申告等があったときにおける法第六条の規定の適用については、次に定めるところによる。</w:t>
-      </w:r>
-    </w:p>
-    <w:p>
-      <w:pPr>
-        <w:pStyle w:val="Heading6"/>
-        <w:ind w:left="880"/>
-      </w:pPr>
-      <w:r>
-        <w:t>一</w:t>
-      </w:r>
-    </w:p>
-    <w:p>
-      <w:pPr>
-        <w:ind w:left="880"/>
-      </w:pPr>
-      <w:r>
-        <w:t>法第六条第二項第一号に定める国外財産調書は、当該死亡した者の死亡した日の属する年の前々年分の国外財産調書とする。</w:t>
-      </w:r>
-    </w:p>
-    <w:p>
-      <w:pPr>
-        <w:pStyle w:val="Heading6"/>
-        <w:ind w:left="880"/>
-      </w:pPr>
-      <w:r>
-        <w:t>二</w:t>
-      </w:r>
-    </w:p>
-    <w:p>
-      <w:pPr>
-        <w:ind w:left="880"/>
-      </w:pPr>
-      <w:r>
+        <w:br/>
         <w:t>法第六条第四項第一号に定める国外財産調書は、当該死亡した者の死亡した日の属する年の前々年分の国外財産調書（当該修正申告等の基因となる法第五条第二項に規定する相続国外財産で相続開始年（同項に規定する相続開始年をいう。以下この号において同じ。）に取得したものにあっては、相続開始年の年分の国外財産調書を除く。）とする。</w:t>
       </w:r>
     </w:p>
@@ -1317,6 +1199,8 @@
     <w:p>
       <w:r>
         <w:t>第十条第一項から第三項までの規定は、法第六条の二第一項の財産の所在について準用する。</w:t>
+        <w:br/>
+        <w:t>この場合において、第十条第三項中「第五条第一項」とあるのは、「第六条の二第一項」と読み替えるものとする。</w:t>
       </w:r>
     </w:p>
     <w:p>
@@ -1389,359 +1273,317 @@
     </w:p>
     <w:p>
       <w:pPr>
-        <w:pStyle w:val="Heading6"/>
+        <w:pStyle w:val="ListBullet"/>
         <w:ind w:left="880"/>
       </w:pPr>
       <w:r>
         <w:t>一</w:t>
-      </w:r>
-    </w:p>
-    <w:p>
-      <w:pPr>
+        <w:br/>
+        <w:t>租税特別措置法（昭和三十二年法律第二十六号）第八条の四第一項の規定</w:t>
+        <w:br/>
+        <w:br/>
+        <w:br/>
+        <w:t>同項に規定する上場株式等に係る配当所得等の金額（同法第三十七条の十二の二第一項又は第五項の規定の適用がある場合にあっては、これらの規定の適用後の金額）</w:t>
+      </w:r>
+    </w:p>
+    <w:p>
+      <w:pPr>
+        <w:pStyle w:val="ListBullet"/>
         <w:ind w:left="880"/>
       </w:pPr>
       <w:r>
-        <w:t>租税特別措置法（昭和三十二年法律第二十六号）第八条の四第一項の規定</w:t>
-      </w:r>
-    </w:p>
-    <w:p>
-      <w:pPr>
-        <w:pStyle w:val="Heading6"/>
+        <w:t>二</w:t>
+        <w:br/>
+        <w:t>租税特別措置法第二十八条の四第一項の規定</w:t>
+        <w:br/>
+        <w:br/>
+        <w:br/>
+        <w:t>同項に規定する土地等に係る事業所得等の金額</w:t>
+      </w:r>
+    </w:p>
+    <w:p>
+      <w:pPr>
+        <w:pStyle w:val="ListBullet"/>
         <w:ind w:left="880"/>
       </w:pPr>
       <w:r>
-        <w:t>二</w:t>
-      </w:r>
-    </w:p>
-    <w:p>
-      <w:pPr>
+        <w:t>三</w:t>
+        <w:br/>
+        <w:t>租税特別措置法第三十一条第一項（同法第三十一条の二又は第三十一条の三の規定により適用される場合を含む。以下この号において同じ。）の規定</w:t>
+        <w:br/>
+        <w:br/>
+        <w:br/>
+        <w:t>同項に規定する長期譲渡所得の金額（同法第三十三条の四第一項、第三十四条第一項、第三十四条の二第一項、第三十四条の三第一項、第三十五条第一項、第三十五条の二第一項又は第三十五条の三第一項の規定により控除される金額がある場合にあっては、当該長期譲渡所得の金額から当該控除される金額を控除した金額）</w:t>
+      </w:r>
+    </w:p>
+    <w:p>
+      <w:pPr>
+        <w:pStyle w:val="ListBullet"/>
         <w:ind w:left="880"/>
       </w:pPr>
       <w:r>
-        <w:t>租税特別措置法第二十八条の四第一項の規定</w:t>
-      </w:r>
-    </w:p>
-    <w:p>
-      <w:pPr>
-        <w:pStyle w:val="Heading6"/>
+        <w:t>四</w:t>
+        <w:br/>
+        <w:t>租税特別措置法第三十二条第一項（同条第二項において準用する場合を含む。以下この号において同じ。）の規定</w:t>
+        <w:br/>
+        <w:br/>
+        <w:br/>
+        <w:t>同条第一項に規定する短期譲渡所得の金額（同法第三十三条の四第一項、第三十四条第一項、第三十四条の二第一項、第三十四条の三第一項又は第三十五条第一項の規定により控除される金額がある場合にあっては、当該短期譲渡所得の金額から当該控除される金額を控除した金額）</w:t>
+      </w:r>
+    </w:p>
+    <w:p>
+      <w:pPr>
+        <w:pStyle w:val="ListBullet"/>
         <w:ind w:left="880"/>
       </w:pPr>
       <w:r>
-        <w:t>三</w:t>
-      </w:r>
-    </w:p>
-    <w:p>
-      <w:pPr>
+        <w:t>五</w:t>
+        <w:br/>
+        <w:t>租税特別措置法第三十七条の十第一項の規定</w:t>
+        <w:br/>
+        <w:br/>
+        <w:br/>
+        <w:t>同項に規定する一般株式等に係る譲渡所得等の金額（同法第三十七条の十三の二第七項の規定の適用がある場合にあっては、同項の規定の適用後の金額）</w:t>
+      </w:r>
+    </w:p>
+    <w:p>
+      <w:pPr>
+        <w:pStyle w:val="ListBullet"/>
         <w:ind w:left="880"/>
       </w:pPr>
       <w:r>
-        <w:t>租税特別措置法第三十一条第一項（同法第三十一条の二又は第三十一条の三の規定により適用される場合を含む。以下この号において同じ。）の規定</w:t>
-      </w:r>
-    </w:p>
-    <w:p>
-      <w:pPr>
-        <w:pStyle w:val="Heading6"/>
+        <w:t>六</w:t>
+        <w:br/>
+        <w:t>租税特別措置法第三十七条の十一第一項の規定</w:t>
+        <w:br/>
+        <w:br/>
+        <w:br/>
+        <w:t>同項に規定する上場株式等に係る譲渡所得等の金額（同法第三十七条の十二の二第五項又は第三十七条の十三の二第四項若しくは第七項の規定の適用がある場合にあっては、これらの規定の適用後の金額）</w:t>
+      </w:r>
+    </w:p>
+    <w:p>
+      <w:pPr>
+        <w:pStyle w:val="ListBullet"/>
         <w:ind w:left="880"/>
       </w:pPr>
       <w:r>
-        <w:t>四</w:t>
-      </w:r>
-    </w:p>
-    <w:p>
-      <w:pPr>
+        <w:t>七</w:t>
+        <w:br/>
+        <w:t>租税特別措置法第三十七条の十二第一項の規定</w:t>
+        <w:br/>
+        <w:br/>
+        <w:br/>
+        <w:t>同項に規定する一般株式等の譲渡に係る国内源泉所得の金額</w:t>
+      </w:r>
+    </w:p>
+    <w:p>
+      <w:pPr>
+        <w:pStyle w:val="ListBullet"/>
         <w:ind w:left="880"/>
       </w:pPr>
       <w:r>
-        <w:t>租税特別措置法第三十二条第一項（同条第二項において準用する場合を含む。以下この号において同じ。）の規定</w:t>
-      </w:r>
-    </w:p>
-    <w:p>
-      <w:pPr>
-        <w:pStyle w:val="Heading6"/>
+        <w:t>八</w:t>
+        <w:br/>
+        <w:t>租税特別措置法第三十七条の十二第三項の規定</w:t>
+        <w:br/>
+        <w:br/>
+        <w:br/>
+        <w:t>同項に規定する上場株式等の譲渡に係る国内源泉所得の金額</w:t>
+      </w:r>
+    </w:p>
+    <w:p>
+      <w:pPr>
+        <w:pStyle w:val="ListBullet"/>
         <w:ind w:left="880"/>
       </w:pPr>
       <w:r>
-        <w:t>五</w:t>
-      </w:r>
-    </w:p>
-    <w:p>
-      <w:pPr>
+        <w:t>九</w:t>
+        <w:br/>
+        <w:t>租税特別措置法第四十一条の十四第一項の規定</w:t>
+        <w:br/>
+        <w:br/>
+        <w:br/>
+        <w:t>同項に規定する先物取引に係る雑所得等の金額（同法第四十一条の十五第一項の規定の適用がある場合にあっては、同項の規定の適用後の金額）</w:t>
+      </w:r>
+    </w:p>
+    <w:p>
+      <w:pPr>
+        <w:pStyle w:val="ListBullet"/>
         <w:ind w:left="880"/>
       </w:pPr>
       <w:r>
-        <w:t>租税特別措置法第三十七条の十第一項の規定</w:t>
-      </w:r>
-    </w:p>
-    <w:p>
-      <w:pPr>
-        <w:pStyle w:val="Heading6"/>
+        <w:t>十</w:t>
+        <w:br/>
+        <w:t>外国居住者等の所得に対する相互主義による所得税等の非課税等に関する法律（昭和三十七年法律第百四十四号）第七条第八項後段（同法第十一条第七項又は第十五条第十三項において準用する場合を含む。）の規定</w:t>
+        <w:br/>
+        <w:br/>
+        <w:br/>
+        <w:t>同法第七条第八項（同法第十一条第七項又は第十五条第十三項において準用する場合を含む。）に規定する申告不要第三国団体対象配当等に係る利子所得の金額又は配当所得の金額</w:t>
+      </w:r>
+    </w:p>
+    <w:p>
+      <w:pPr>
+        <w:pStyle w:val="ListBullet"/>
         <w:ind w:left="880"/>
       </w:pPr>
       <w:r>
-        <w:t>六</w:t>
-      </w:r>
-    </w:p>
-    <w:p>
-      <w:pPr>
+        <w:t>十一</w:t>
+        <w:br/>
+        <w:t>外国居住者等の所得に対する相互主義による所得税等の非課税等に関する法律第七条第十項後段（同法第十一条第八項又は第十五条第十四項において準用する場合を含む。）の規定</w:t>
+        <w:br/>
+        <w:br/>
+        <w:br/>
+        <w:t>同法第七条第十項（同法第十一条第八項又は第十五条第十四項において準用する場合を含む。）に規定する特定対象利子に係る利子所得の金額</w:t>
+      </w:r>
+    </w:p>
+    <w:p>
+      <w:pPr>
+        <w:pStyle w:val="ListBullet"/>
         <w:ind w:left="880"/>
       </w:pPr>
       <w:r>
-        <w:t>租税特別措置法第三十七条の十一第一項の規定</w:t>
-      </w:r>
-    </w:p>
-    <w:p>
-      <w:pPr>
-        <w:pStyle w:val="Heading6"/>
+        <w:t>十二</w:t>
+        <w:br/>
+        <w:t>外国居住者等の所得に対する相互主義による所得税等の非課税等に関する法律第七条第十二項後段（同法第十一条第九項又は第十五条第十五項において準用する場合を含む。）の規定</w:t>
+        <w:br/>
+        <w:br/>
+        <w:br/>
+        <w:t>同法第七条第十二項（同法第十一条第九項又は第十五条第十五項において準用する場合を含む。）に規定する特定対象収益分配に係る配当所得の金額</w:t>
+      </w:r>
+    </w:p>
+    <w:p>
+      <w:pPr>
+        <w:pStyle w:val="ListBullet"/>
         <w:ind w:left="880"/>
       </w:pPr>
       <w:r>
-        <w:t>七</w:t>
-      </w:r>
-    </w:p>
-    <w:p>
-      <w:pPr>
+        <w:t>十三</w:t>
+        <w:br/>
+        <w:t>外国居住者等の所得に対する相互主義による所得税等の非課税等に関する法律第七条第十四項後段（同法第十一条第十項又は第十五条第十六項において準用する場合を含む。）の規定</w:t>
+        <w:br/>
+        <w:br/>
+        <w:br/>
+        <w:t>同法第七条第十四項（同法第十一条第十項又は第十五条第十六項において準用する場合を含む。）に規定する申告不要特定対象配当等に係る利子所得の金額又は配当所得の金額</w:t>
+      </w:r>
+    </w:p>
+    <w:p>
+      <w:pPr>
+        <w:pStyle w:val="ListBullet"/>
         <w:ind w:left="880"/>
       </w:pPr>
       <w:r>
-        <w:t>租税特別措置法第三十七条の十二第一項の規定</w:t>
-      </w:r>
-    </w:p>
-    <w:p>
-      <w:pPr>
-        <w:pStyle w:val="Heading6"/>
+        <w:t>十四</w:t>
+        <w:br/>
+        <w:t>外国居住者等の所得に対する相互主義による所得税等の非課税等に関する法律第七条第十六項後段（同法第十一条第十一項又は第十五条第十七項において準用する場合を含む。）の規定</w:t>
+        <w:br/>
+        <w:br/>
+        <w:br/>
+        <w:t>同法第七条第十六項（同法第十一条第十一項又は第十五条第十七項において準用する場合を含む。）に規定する特定対象懸賞金等に係る一時所得の金額</w:t>
+      </w:r>
+    </w:p>
+    <w:p>
+      <w:pPr>
+        <w:pStyle w:val="ListBullet"/>
         <w:ind w:left="880"/>
       </w:pPr>
       <w:r>
-        <w:t>八</w:t>
-      </w:r>
-    </w:p>
-    <w:p>
-      <w:pPr>
+        <w:t>十五</w:t>
+        <w:br/>
+        <w:t>外国居住者等の所得に対する相互主義による所得税等の非課税等に関する法律第七条第十八項後段（同法第十一条第十二項又は第十五条第十八項において準用する場合を含む。）の規定</w:t>
+        <w:br/>
+        <w:br/>
+        <w:br/>
+        <w:t>同法第七条第十八項（同法第十一条第十二項又は第十五条第十八項において準用する場合を含む。）に規定する特定対象給付補塡金等に係る雑所得等の金額</w:t>
+      </w:r>
+    </w:p>
+    <w:p>
+      <w:pPr>
+        <w:pStyle w:val="ListBullet"/>
         <w:ind w:left="880"/>
       </w:pPr>
       <w:r>
-        <w:t>租税特別措置法第三十七条の十二第三項の規定</w:t>
-      </w:r>
-    </w:p>
-    <w:p>
-      <w:pPr>
-        <w:pStyle w:val="Heading6"/>
+        <w:t>十六</w:t>
+        <w:br/>
+        <w:t>租税条約等の実施に伴う所得税法、法人税法及び地方税法の特例等に関する法律（昭和四十四年法律第四十六号。以下この項において「租税条約等実施特例法」という。）第三条の二第十四項後段の規定</w:t>
+        <w:br/>
+        <w:br/>
+        <w:br/>
+        <w:t>同項に規定する申告不要第三国団体配当等に係る利子所得の金額又は配当所得の金額</w:t>
+      </w:r>
+    </w:p>
+    <w:p>
+      <w:pPr>
+        <w:pStyle w:val="ListBullet"/>
         <w:ind w:left="880"/>
       </w:pPr>
       <w:r>
-        <w:t>九</w:t>
-      </w:r>
-    </w:p>
-    <w:p>
-      <w:pPr>
+        <w:t>十七</w:t>
+        <w:br/>
+        <w:t>租税条約等実施特例法第三条の二第十六項後段の規定</w:t>
+        <w:br/>
+        <w:br/>
+        <w:br/>
+        <w:t>同項に規定する特定利子に係る利子所得の金額</w:t>
+      </w:r>
+    </w:p>
+    <w:p>
+      <w:pPr>
+        <w:pStyle w:val="ListBullet"/>
         <w:ind w:left="880"/>
       </w:pPr>
       <w:r>
-        <w:t>租税特別措置法第四十一条の十四第一項の規定</w:t>
-      </w:r>
-    </w:p>
-    <w:p>
-      <w:pPr>
-        <w:pStyle w:val="Heading6"/>
+        <w:t>十八</w:t>
+        <w:br/>
+        <w:t>租税条約等実施特例法第三条の二第十八項後段の規定</w:t>
+        <w:br/>
+        <w:br/>
+        <w:br/>
+        <w:t>同項に規定する特定収益分配に係る配当所得の金額</w:t>
+      </w:r>
+    </w:p>
+    <w:p>
+      <w:pPr>
+        <w:pStyle w:val="ListBullet"/>
         <w:ind w:left="880"/>
       </w:pPr>
       <w:r>
-        <w:t>十</w:t>
-      </w:r>
-    </w:p>
-    <w:p>
-      <w:pPr>
+        <w:t>十九</w:t>
+        <w:br/>
+        <w:t>租税条約等実施特例法第三条の二第二十項後段の規定</w:t>
+        <w:br/>
+        <w:br/>
+        <w:br/>
+        <w:t>同項に規定する申告不要特定配当等に係る利子所得の金額又は配当所得の金額</w:t>
+      </w:r>
+    </w:p>
+    <w:p>
+      <w:pPr>
+        <w:pStyle w:val="ListBullet"/>
         <w:ind w:left="880"/>
       </w:pPr>
       <w:r>
-        <w:t>外国居住者等の所得に対する相互主義による所得税等の非課税等に関する法律（昭和三十七年法律第百四十四号）第七条第八項後段（同法第十一条第七項又は第十五条第十三項において準用する場合を含む。）の規定</w:t>
-      </w:r>
-    </w:p>
-    <w:p>
-      <w:pPr>
-        <w:pStyle w:val="Heading6"/>
+        <w:t>二十</w:t>
+        <w:br/>
+        <w:t>租税条約等実施特例法第三条の二第二十二項後段の規定</w:t>
+        <w:br/>
+        <w:br/>
+        <w:br/>
+        <w:t>同項に規定する特定懸賞金等に係る一時所得の金額</w:t>
+      </w:r>
+    </w:p>
+    <w:p>
+      <w:pPr>
+        <w:pStyle w:val="ListBullet"/>
         <w:ind w:left="880"/>
       </w:pPr>
       <w:r>
-        <w:t>十一</w:t>
-      </w:r>
-    </w:p>
-    <w:p>
-      <w:pPr>
-        <w:ind w:left="880"/>
-      </w:pPr>
-      <w:r>
-        <w:t>外国居住者等の所得に対する相互主義による所得税等の非課税等に関する法律第七条第十項後段（同法第十一条第八項又は第十五条第十四項において準用する場合を含む。）の規定</w:t>
-      </w:r>
-    </w:p>
-    <w:p>
-      <w:pPr>
-        <w:pStyle w:val="Heading6"/>
-        <w:ind w:left="880"/>
-      </w:pPr>
-      <w:r>
-        <w:t>十二</w:t>
-      </w:r>
-    </w:p>
-    <w:p>
-      <w:pPr>
-        <w:ind w:left="880"/>
-      </w:pPr>
-      <w:r>
-        <w:t>外国居住者等の所得に対する相互主義による所得税等の非課税等に関する法律第七条第十二項後段（同法第十一条第九項又は第十五条第十五項において準用する場合を含む。）の規定</w:t>
-      </w:r>
-    </w:p>
-    <w:p>
-      <w:pPr>
-        <w:pStyle w:val="Heading6"/>
-        <w:ind w:left="880"/>
-      </w:pPr>
-      <w:r>
-        <w:t>十三</w:t>
-      </w:r>
-    </w:p>
-    <w:p>
-      <w:pPr>
-        <w:ind w:left="880"/>
-      </w:pPr>
-      <w:r>
-        <w:t>外国居住者等の所得に対する相互主義による所得税等の非課税等に関する法律第七条第十四項後段（同法第十一条第十項又は第十五条第十六項において準用する場合を含む。）の規定</w:t>
-      </w:r>
-    </w:p>
-    <w:p>
-      <w:pPr>
-        <w:pStyle w:val="Heading6"/>
-        <w:ind w:left="880"/>
-      </w:pPr>
-      <w:r>
-        <w:t>十四</w:t>
-      </w:r>
-    </w:p>
-    <w:p>
-      <w:pPr>
-        <w:ind w:left="880"/>
-      </w:pPr>
-      <w:r>
-        <w:t>外国居住者等の所得に対する相互主義による所得税等の非課税等に関する法律第七条第十六項後段（同法第十一条第十一項又は第十五条第十七項において準用する場合を含む。）の規定</w:t>
-      </w:r>
-    </w:p>
-    <w:p>
-      <w:pPr>
-        <w:pStyle w:val="Heading6"/>
-        <w:ind w:left="880"/>
-      </w:pPr>
-      <w:r>
-        <w:t>十五</w:t>
-      </w:r>
-    </w:p>
-    <w:p>
-      <w:pPr>
-        <w:ind w:left="880"/>
-      </w:pPr>
-      <w:r>
-        <w:t>外国居住者等の所得に対する相互主義による所得税等の非課税等に関する法律第七条第十八項後段（同法第十一条第十二項又は第十五条第十八項において準用する場合を含む。）の規定</w:t>
-      </w:r>
-    </w:p>
-    <w:p>
-      <w:pPr>
-        <w:pStyle w:val="Heading6"/>
-        <w:ind w:left="880"/>
-      </w:pPr>
-      <w:r>
-        <w:t>十六</w:t>
-      </w:r>
-    </w:p>
-    <w:p>
-      <w:pPr>
-        <w:ind w:left="880"/>
-      </w:pPr>
-      <w:r>
-        <w:t>租税条約等の実施に伴う所得税法、法人税法及び地方税法の特例等に関する法律（昭和四十四年法律第四十六号。以下この項において「租税条約等実施特例法」という。）第三条の二第十四項後段の規定</w:t>
-      </w:r>
-    </w:p>
-    <w:p>
-      <w:pPr>
-        <w:pStyle w:val="Heading6"/>
-        <w:ind w:left="880"/>
-      </w:pPr>
-      <w:r>
-        <w:t>十七</w:t>
-      </w:r>
-    </w:p>
-    <w:p>
-      <w:pPr>
-        <w:ind w:left="880"/>
-      </w:pPr>
-      <w:r>
-        <w:t>租税条約等実施特例法第三条の二第十六項後段の規定</w:t>
-      </w:r>
-    </w:p>
-    <w:p>
-      <w:pPr>
-        <w:pStyle w:val="Heading6"/>
-        <w:ind w:left="880"/>
-      </w:pPr>
-      <w:r>
-        <w:t>十八</w:t>
-      </w:r>
-    </w:p>
-    <w:p>
-      <w:pPr>
-        <w:ind w:left="880"/>
-      </w:pPr>
-      <w:r>
-        <w:t>租税条約等実施特例法第三条の二第十八項後段の規定</w:t>
-      </w:r>
-    </w:p>
-    <w:p>
-      <w:pPr>
-        <w:pStyle w:val="Heading6"/>
-        <w:ind w:left="880"/>
-      </w:pPr>
-      <w:r>
-        <w:t>十九</w:t>
-      </w:r>
-    </w:p>
-    <w:p>
-      <w:pPr>
-        <w:ind w:left="880"/>
-      </w:pPr>
-      <w:r>
-        <w:t>租税条約等実施特例法第三条の二第二十項後段の規定</w:t>
-      </w:r>
-    </w:p>
-    <w:p>
-      <w:pPr>
-        <w:pStyle w:val="Heading6"/>
-        <w:ind w:left="880"/>
-      </w:pPr>
-      <w:r>
-        <w:t>二十</w:t>
-      </w:r>
-    </w:p>
-    <w:p>
-      <w:pPr>
-        <w:ind w:left="880"/>
-      </w:pPr>
-      <w:r>
-        <w:t>租税条約等実施特例法第三条の二第二十二項後段の規定</w:t>
-      </w:r>
-    </w:p>
-    <w:p>
-      <w:pPr>
-        <w:pStyle w:val="Heading6"/>
-        <w:ind w:left="880"/>
-      </w:pPr>
-      <w:r>
         <w:t>二十一</w:t>
-      </w:r>
-    </w:p>
-    <w:p>
-      <w:pPr>
-        <w:ind w:left="880"/>
-      </w:pPr>
-      <w:r>
+        <w:br/>
         <w:t>租税条約等実施特例法第三条の二第二十四項後段の規定</w:t>
+        <w:br/>
+        <w:br/>
+        <w:br/>
+        <w:t>同項に規定する特定給付補塡金等に係る雑所得等の金額</w:t>
       </w:r>
     </w:p>
     <w:p>
@@ -1810,103 +1652,67 @@
     </w:p>
     <w:p>
       <w:pPr>
-        <w:pStyle w:val="Heading6"/>
+        <w:pStyle w:val="ListBullet"/>
         <w:ind w:left="880"/>
       </w:pPr>
       <w:r>
         <w:t>一</w:t>
-      </w:r>
-    </w:p>
-    <w:p>
-      <w:pPr>
+        <w:br/>
+        <w:t>財産（法第六条の三第一項に規定する財産をいう。以下この条において同じ。）から生ずる所得税法第二十三条第一項に規定する利子所得</w:t>
+      </w:r>
+    </w:p>
+    <w:p>
+      <w:pPr>
+        <w:pStyle w:val="ListBullet"/>
         <w:ind w:left="880"/>
       </w:pPr>
       <w:r>
-        <w:t>財産（法第六条の三第一項に規定する財産をいう。以下この条において同じ。）から生ずる所得税法第二十三条第一項に規定する利子所得</w:t>
-      </w:r>
-    </w:p>
-    <w:p>
-      <w:pPr>
-        <w:pStyle w:val="Heading6"/>
+        <w:t>二</w:t>
+        <w:br/>
+        <w:t>財産から生ずる所得税法第二十四条第一項に規定する配当所得</w:t>
+      </w:r>
+    </w:p>
+    <w:p>
+      <w:pPr>
+        <w:pStyle w:val="ListBullet"/>
         <w:ind w:left="880"/>
       </w:pPr>
       <w:r>
-        <w:t>二</w:t>
-      </w:r>
-    </w:p>
-    <w:p>
-      <w:pPr>
+        <w:t>三</w:t>
+        <w:br/>
+        <w:t>財産の貸付けによる所得</w:t>
+      </w:r>
+    </w:p>
+    <w:p>
+      <w:pPr>
+        <w:pStyle w:val="ListBullet"/>
         <w:ind w:left="880"/>
       </w:pPr>
       <w:r>
-        <w:t>財産から生ずる所得税法第二十四条第一項に規定する配当所得</w:t>
-      </w:r>
-    </w:p>
-    <w:p>
-      <w:pPr>
-        <w:pStyle w:val="Heading6"/>
+        <w:t>四</w:t>
+        <w:br/>
+        <w:t>財産の譲渡による所得</w:t>
+      </w:r>
+    </w:p>
+    <w:p>
+      <w:pPr>
+        <w:pStyle w:val="ListBullet"/>
         <w:ind w:left="880"/>
       </w:pPr>
       <w:r>
-        <w:t>三</w:t>
-      </w:r>
-    </w:p>
-    <w:p>
-      <w:pPr>
+        <w:t>五</w:t>
+        <w:br/>
+        <w:t>債務の免除による所得</w:t>
+      </w:r>
+    </w:p>
+    <w:p>
+      <w:pPr>
+        <w:pStyle w:val="ListBullet"/>
         <w:ind w:left="880"/>
       </w:pPr>
       <w:r>
-        <w:t>財産の貸付けによる所得</w:t>
-      </w:r>
-    </w:p>
-    <w:p>
-      <w:pPr>
-        <w:pStyle w:val="Heading6"/>
-        <w:ind w:left="880"/>
-      </w:pPr>
-      <w:r>
-        <w:t>四</w:t>
-      </w:r>
-    </w:p>
-    <w:p>
-      <w:pPr>
-        <w:ind w:left="880"/>
-      </w:pPr>
-      <w:r>
-        <w:t>財産の譲渡による所得</w:t>
-      </w:r>
-    </w:p>
-    <w:p>
-      <w:pPr>
-        <w:pStyle w:val="Heading6"/>
-        <w:ind w:left="880"/>
-      </w:pPr>
-      <w:r>
-        <w:t>五</w:t>
-      </w:r>
-    </w:p>
-    <w:p>
-      <w:pPr>
-        <w:ind w:left="880"/>
-      </w:pPr>
-      <w:r>
-        <w:t>債務の免除による所得</w:t>
-      </w:r>
-    </w:p>
-    <w:p>
-      <w:pPr>
-        <w:pStyle w:val="Heading6"/>
-        <w:ind w:left="880"/>
-      </w:pPr>
-      <w:r>
         <w:t>六</w:t>
-      </w:r>
-    </w:p>
-    <w:p>
-      <w:pPr>
-        <w:ind w:left="880"/>
-      </w:pPr>
-      <w:r>
+        <w:br/>
         <w:t>前各号に掲げるもののほか、財産又は債務に基因して生ずる所得で財務省令で定めるもの</w:t>
       </w:r>
     </w:p>
@@ -1980,36 +1786,32 @@
     </w:p>
     <w:p>
       <w:pPr>
-        <w:pStyle w:val="Heading6"/>
+        <w:pStyle w:val="ListBullet"/>
         <w:ind w:left="880"/>
       </w:pPr>
       <w:r>
         <w:t>一</w:t>
-      </w:r>
-    </w:p>
-    <w:p>
-      <w:pPr>
+        <w:br/>
+        <w:t>税額の計算の基礎となるべき事実で法第六条第一項又は第三項（同条第七項第二号の規定により読み替えて適用する場合を含む。）の規定の適用がある国外財産及び法第六条の三第一項又は第二項の規定の適用がある財産又は債務に係るもの以外の事実（隠蔽仮装されていない事実に係るものに限る。以下この号において「特例適用国外財産及び財産債務に係るもの以外の事実」という。）</w:t>
+        <w:br/>
+        <w:br/>
+        <w:br/>
+        <w:t>当該特例適用国外財産及び財産債務に係るもの以外の事実のみに基づいて修正申告等があったものとした場合における当該修正申告等に基づき国税通則法第三十五条第二項の規定により納付すべき税額</w:t>
+      </w:r>
+    </w:p>
+    <w:p>
+      <w:pPr>
+        <w:pStyle w:val="ListBullet"/>
         <w:ind w:left="880"/>
       </w:pPr>
       <w:r>
-        <w:t>税額の計算の基礎となるべき事実で法第六条第一項又は第三項（同条第七項第二号の規定により読み替えて適用する場合を含む。）の規定の適用がある国外財産及び法第六条の三第一項又は第二項の規定の適用がある財産又は債務に係るもの以外の事実（隠蔽仮装されていない事実に係るものに限る。以下この号において「特例適用国外財産及び財産債務に係るもの以外の事実」という。）</w:t>
-      </w:r>
-    </w:p>
-    <w:p>
-      <w:pPr>
-        <w:pStyle w:val="Heading6"/>
-        <w:ind w:left="880"/>
-      </w:pPr>
-      <w:r>
         <w:t>二</w:t>
-      </w:r>
-    </w:p>
-    <w:p>
-      <w:pPr>
-        <w:ind w:left="880"/>
-      </w:pPr>
-      <w:r>
+        <w:br/>
         <w:t>隠蔽仮装された事実</w:t>
+        <w:br/>
+        <w:br/>
+        <w:br/>
+        <w:t>当該隠蔽仮装された事実に基づく税額として第二項において準用する第十一条第二項第二号の規定に準じて計算した税額</w:t>
       </w:r>
     </w:p>
     <w:p>
@@ -2074,7 +1876,7 @@
         <w:pStyle w:val="Heading1"/>
       </w:pPr>
       <w:r>
-        <w:t>附　則（平成一〇年一一月二〇日政令第三六九号）</w:t>
+        <w:t>附則（平成一〇年一一月二〇日政令第三六九号）</w:t>
       </w:r>
     </w:p>
     <w:p>
@@ -2113,7 +1915,7 @@
         <w:pStyle w:val="Heading1"/>
       </w:pPr>
       <w:r>
-        <w:t>附　則（平成一一年九月一六日政令第二六七号）</w:t>
+        <w:t>附則（平成一一年九月一六日政令第二六七号）</w:t>
       </w:r>
     </w:p>
     <w:p>
@@ -2139,7 +1941,7 @@
         <w:pStyle w:val="Heading1"/>
       </w:pPr>
       <w:r>
-        <w:t>附　則（平成一一年九月二〇日政令第二七二号）</w:t>
+        <w:t>附則（平成一一年九月二〇日政令第二七二号）</w:t>
       </w:r>
     </w:p>
     <w:p>
@@ -2165,7 +1967,7 @@
         <w:pStyle w:val="Heading1"/>
       </w:pPr>
       <w:r>
-        <w:t>附　則（平成一二年六月七日政令第三〇七号）</w:t>
+        <w:t>附則（平成一二年六月七日政令第三〇七号）</w:t>
       </w:r>
     </w:p>
     <w:p>
@@ -2191,7 +1993,7 @@
         <w:pStyle w:val="Heading1"/>
       </w:pPr>
       <w:r>
-        <w:t>附　則（平成一四年一二月一八日政令第三八五号）</w:t>
+        <w:t>附則（平成一四年一二月一八日政令第三八五号）</w:t>
       </w:r>
     </w:p>
     <w:p>
@@ -2217,7 +2019,7 @@
         <w:pStyle w:val="Heading1"/>
       </w:pPr>
       <w:r>
-        <w:t>附　則（平成一七年二月一八日政令第二四号）</w:t>
+        <w:t>附則（平成一七年二月一八日政令第二四号）</w:t>
       </w:r>
     </w:p>
     <w:p>
@@ -2243,7 +2045,7 @@
         <w:pStyle w:val="Heading1"/>
       </w:pPr>
       <w:r>
-        <w:t>附　則（平成一七年三月三一日政令第一〇〇号）</w:t>
+        <w:t>附則（平成一七年三月三一日政令第一〇〇号）</w:t>
       </w:r>
     </w:p>
     <w:p>
@@ -2261,7 +2063,7 @@
         <w:pStyle w:val="Heading1"/>
       </w:pPr>
       <w:r>
-        <w:t>附　則（平成一九年八月三日政令第二三三号）</w:t>
+        <w:t>附則（平成一九年八月三日政令第二三三号）</w:t>
       </w:r>
     </w:p>
     <w:p>
@@ -2300,7 +2102,7 @@
         <w:pStyle w:val="Heading1"/>
       </w:pPr>
       <w:r>
-        <w:t>附　則（平成一九年八月三日政令第二三五号）</w:t>
+        <w:t>附則（平成一九年八月三日政令第二三五号）</w:t>
       </w:r>
     </w:p>
     <w:p>
@@ -2352,7 +2154,7 @@
         <w:pStyle w:val="Heading1"/>
       </w:pPr>
       <w:r>
-        <w:t>附　則（平成一九年九月二〇日政令第二九二号）</w:t>
+        <w:t>附則（平成一九年九月二〇日政令第二九二号）</w:t>
       </w:r>
     </w:p>
     <w:p>
@@ -2370,12 +2172,7 @@
         <w:pStyle w:val="Heading1"/>
       </w:pPr>
       <w:r>
-        <w:t>附　則（平成二〇年四月三〇日政令第一六三号）</w:t>
-      </w:r>
-    </w:p>
-    <w:p>
-      <w:r>
-        <w:t>この政令は、平成二十年十月一日から施行する。</w:t>
+        <w:t>附則（平成二〇年四月三〇日政令第一六三号）</w:t>
       </w:r>
     </w:p>
     <w:p>
@@ -2384,7 +2181,7 @@
         <w:ind w:left="440"/>
       </w:pPr>
       <w:r>
-        <w:t>２</w:t>
+        <w:t>１</w:t>
       </w:r>
     </w:p>
     <w:p>
@@ -2392,227 +2189,9 @@
         <w:ind w:left="440"/>
       </w:pPr>
       <w:r>
-        <w:t>改正後の内国税の適正な課税の確保を図るための国外送金等に係る調書の提出等に関する法律施行令第八条第一項の規定は、平成二十一年四月一日以後にされる内国税の適正な課税の確保を図るための国外送金等に係る調書の提出等に関する法律第三条第一項に規定する国外送金等について適用し、同日前にされた同項に規定する国外送金等については、なお従前の例による。</w:t>
-      </w:r>
-    </w:p>
-    <w:p>
-      <w:r>
-        <w:br w:type="page"/>
-      </w:r>
-    </w:p>
-    <w:p>
-      <w:pPr>
-        <w:pStyle w:val="Heading1"/>
-      </w:pPr>
-      <w:r>
-        <w:t>附　則（平成二〇年七月二五日政令第二三七号）</w:t>
-      </w:r>
-    </w:p>
-    <w:p>
-      <w:pPr>
-        <w:pStyle w:val="Heading4"/>
-      </w:pPr>
-      <w:r>
-        <w:t>第一条（施行期日）</w:t>
-      </w:r>
-    </w:p>
-    <w:p>
-      <w:r>
         <w:t>この政令は、平成二十年十月一日から施行する。</w:t>
-      </w:r>
-    </w:p>
-    <w:p>
-      <w:r>
-        <w:br w:type="page"/>
-      </w:r>
-    </w:p>
-    <w:p>
-      <w:pPr>
-        <w:pStyle w:val="Heading1"/>
-      </w:pPr>
-      <w:r>
-        <w:t>附　則（平成二〇年九月一九日政令第二九七号）</w:t>
-      </w:r>
-    </w:p>
-    <w:p>
-      <w:pPr>
-        <w:pStyle w:val="Heading4"/>
-      </w:pPr>
-      <w:r>
-        <w:t>第一条（施行期日）</w:t>
-      </w:r>
-    </w:p>
-    <w:p>
-      <w:r>
-        <w:t>この政令は、平成二十年十月一日から施行する。</w:t>
-      </w:r>
-    </w:p>
-    <w:p>
-      <w:r>
-        <w:br w:type="page"/>
-      </w:r>
-    </w:p>
-    <w:p>
-      <w:pPr>
-        <w:pStyle w:val="Heading1"/>
-      </w:pPr>
-      <w:r>
-        <w:t>附　則（平成二二年三月一日政令第一九号）</w:t>
-      </w:r>
-    </w:p>
-    <w:p>
-      <w:pPr>
-        <w:pStyle w:val="Heading4"/>
-      </w:pPr>
-      <w:r>
-        <w:t>第一条（施行期日）</w:t>
-      </w:r>
-    </w:p>
-    <w:p>
-      <w:r>
-        <w:t>この政令は、法の施行の日（平成二十二年四月一日）から施行する。</w:t>
-      </w:r>
-    </w:p>
-    <w:p>
-      <w:r>
-        <w:br w:type="page"/>
-      </w:r>
-    </w:p>
-    <w:p>
-      <w:pPr>
-        <w:pStyle w:val="Heading1"/>
-      </w:pPr>
-      <w:r>
-        <w:t>附　則（平成二三年六月三〇日政令第二〇〇号）</w:t>
-      </w:r>
-    </w:p>
-    <w:p>
-      <w:r>
-        <w:t>この政令は、平成二十六年一月一日から施行する。</w:t>
-      </w:r>
-    </w:p>
-    <w:p>
-      <w:r>
-        <w:br w:type="page"/>
-      </w:r>
-    </w:p>
-    <w:p>
-      <w:pPr>
-        <w:pStyle w:val="Heading1"/>
-      </w:pPr>
-      <w:r>
-        <w:t>附　則（平成二三年一二月二日政令第三八五号）</w:t>
-      </w:r>
-    </w:p>
-    <w:p>
-      <w:r>
-        <w:t>この政令は、平成二十五年一月一日から施行する。</w:t>
-      </w:r>
-    </w:p>
-    <w:p>
-      <w:r>
-        <w:br w:type="page"/>
-      </w:r>
-    </w:p>
-    <w:p>
-      <w:pPr>
-        <w:pStyle w:val="Heading1"/>
-      </w:pPr>
-      <w:r>
-        <w:t>附　則（平成二三年一二月二六日政令第四二一号）</w:t>
-      </w:r>
-    </w:p>
-    <w:p>
-      <w:pPr>
-        <w:pStyle w:val="Heading4"/>
-      </w:pPr>
-      <w:r>
-        <w:t>第一条（施行期日）</w:t>
-      </w:r>
-    </w:p>
-    <w:p>
-      <w:r>
-        <w:t>この政令は、改正法施行日（平成二十四年七月九日）から施行する。</w:t>
-      </w:r>
-    </w:p>
-    <w:p>
-      <w:r>
-        <w:br w:type="page"/>
-      </w:r>
-    </w:p>
-    <w:p>
-      <w:pPr>
-        <w:pStyle w:val="Heading1"/>
-      </w:pPr>
-      <w:r>
-        <w:t>附　則（平成二三年一二月二六日政令第四二三号）</w:t>
-      </w:r>
-    </w:p>
-    <w:p>
-      <w:pPr>
-        <w:pStyle w:val="Heading4"/>
-      </w:pPr>
-      <w:r>
-        <w:t>第一条（施行期日）</w:t>
-      </w:r>
-    </w:p>
-    <w:p>
-      <w:r>
-        <w:t>この政令は、平成二十四年四月一日から施行する。</w:t>
-      </w:r>
-    </w:p>
-    <w:p>
-      <w:r>
-        <w:br w:type="page"/>
-      </w:r>
-    </w:p>
-    <w:p>
-      <w:pPr>
-        <w:pStyle w:val="Heading1"/>
-      </w:pPr>
-      <w:r>
-        <w:t>附　則（平成二四年三月三一日政令第一〇六号）</w:t>
-      </w:r>
-    </w:p>
-    <w:p>
-      <w:r>
-        <w:t>この政令は、平成二十六年一月一日から施行する。</w:t>
-      </w:r>
-    </w:p>
-    <w:p>
-      <w:r>
-        <w:br w:type="page"/>
-      </w:r>
-    </w:p>
-    <w:p>
-      <w:pPr>
-        <w:pStyle w:val="Heading1"/>
-      </w:pPr>
-      <w:r>
-        <w:t>附　則（平成二五年三月三〇日政令第一一五号）</w:t>
-      </w:r>
-    </w:p>
-    <w:p>
-      <w:r>
-        <w:t>この政令は、平成二十六年一月一日から施行する。</w:t>
-      </w:r>
-    </w:p>
-    <w:p>
-      <w:r>
-        <w:br w:type="page"/>
-      </w:r>
-    </w:p>
-    <w:p>
-      <w:pPr>
-        <w:pStyle w:val="Heading1"/>
-      </w:pPr>
-      <w:r>
-        <w:t>附　則（平成二六年三月三一日政令第一四八号）</w:t>
-      </w:r>
-    </w:p>
-    <w:p>
-      <w:r>
-        <w:t>この政令は、平成二十七年一月一日から施行する。</w:t>
+        <w:br/>
+        <w:t>ただし、第八条第一項の改正規定及び次項の規定は、平成二十一年四月一日から施行する。</w:t>
       </w:r>
     </w:p>
     <w:p>
@@ -2629,7 +2208,7 @@
         <w:ind w:left="440"/>
       </w:pPr>
       <w:r>
-        <w:t>改正後の内国税の適正な課税の確保を図るための国外送金等に係る調書の提出等に関する法律施行令第九条第四項（同条第一項の申請書に係る部分に限る。）の規定は、平成二十六年四月一日以後に提出する同条第一項の申請書について適用する。</w:t>
+        <w:t>改正後の内国税の適正な課税の確保を図るための国外送金等に係る調書の提出等に関する法律施行令第八条第一項の規定は、平成二十一年四月一日以後にされる内国税の適正な課税の確保を図るための国外送金等に係る調書の提出等に関する法律第三条第一項に規定する国外送金等について適用し、同日前にされた同項に規定する国外送金等については、なお従前の例による。</w:t>
       </w:r>
     </w:p>
     <w:p>
@@ -2642,12 +2221,20 @@
         <w:pStyle w:val="Heading1"/>
       </w:pPr>
       <w:r>
-        <w:t>附　則（平成二六年五月一四日政令第一七九号）</w:t>
-      </w:r>
-    </w:p>
-    <w:p>
-      <w:r>
-        <w:t>この政令は、行政手続における特定の個人を識別するための番号の利用等に関する法律附則第一条第四号に掲げる規定の施行の日から施行する。</w:t>
+        <w:t>附則（平成二〇年七月二五日政令第二三七号）</w:t>
+      </w:r>
+    </w:p>
+    <w:p>
+      <w:pPr>
+        <w:pStyle w:val="Heading4"/>
+      </w:pPr>
+      <w:r>
+        <w:t>第一条（施行期日）</w:t>
+      </w:r>
+    </w:p>
+    <w:p>
+      <w:r>
+        <w:t>この政令は、平成二十年十月一日から施行する。</w:t>
       </w:r>
     </w:p>
     <w:p>
@@ -2660,7 +2247,7 @@
         <w:pStyle w:val="Heading1"/>
       </w:pPr>
       <w:r>
-        <w:t>附　則（平成二七年三月三一日政令第一四九号）</w:t>
+        <w:t>附則（平成二〇年九月一九日政令第二九七号）</w:t>
       </w:r>
     </w:p>
     <w:p>
@@ -2673,41 +2260,20 @@
     </w:p>
     <w:p>
       <w:r>
-        <w:t>この政令は、平成二十八年一月一日から施行する。</w:t>
-      </w:r>
-    </w:p>
-    <w:p>
-      <w:pPr>
-        <w:pStyle w:val="Heading6"/>
-        <w:ind w:left="880"/>
-      </w:pPr>
-      <w:r>
-        <w:t>一</w:t>
-      </w:r>
-    </w:p>
-    <w:p>
-      <w:pPr>
-        <w:ind w:left="880"/>
-      </w:pPr>
-      <w:r>
-        <w:t>第三条の改正規定、第三条の三の改正規定、第五条の改正規定、第六条の改正規定、第九条の三の改正規定及び第九条の四の改正規定並びに次条及び附則第三条の規定</w:t>
-      </w:r>
-    </w:p>
-    <w:p>
-      <w:pPr>
-        <w:pStyle w:val="Heading6"/>
-        <w:ind w:left="880"/>
-      </w:pPr>
-      <w:r>
-        <w:t>二</w:t>
-      </w:r>
-    </w:p>
-    <w:p>
-      <w:pPr>
-        <w:ind w:left="880"/>
-      </w:pPr>
-      <w:r>
-        <w:t>第四条第一項第四号の改正規定及び附則第四条の規定</w:t>
+        <w:t>この政令は、平成二十年十月一日から施行する。</w:t>
+      </w:r>
+    </w:p>
+    <w:p>
+      <w:r>
+        <w:br w:type="page"/>
+      </w:r>
+    </w:p>
+    <w:p>
+      <w:pPr>
+        <w:pStyle w:val="Heading1"/>
+      </w:pPr>
+      <w:r>
+        <w:t>附則（平成二二年三月一日政令第一九号）</w:t>
       </w:r>
     </w:p>
     <w:p>
@@ -2715,12 +2281,61 @@
         <w:pStyle w:val="Heading4"/>
       </w:pPr>
       <w:r>
-        <w:t>第二条（金融機関の営業所等の長による預金等の口座に係る氏名等の確認に関する経過措置）</w:t>
-      </w:r>
-    </w:p>
-    <w:p>
-      <w:r>
-        <w:t>改正後の内国税の適正な課税の確保を図るための国外送金等に係る調書の提出等に関する法律施行令（以下「新令」という。）第三条の規定は、前条第一号に定める日以後に行う新令第三条の確認について適用し、同日前に行った改正前の内国税の適正な課税の確保を図るための国外送金等に係る調書の提出等に関する法律施行令（以下「旧令」という。）第三条の確認については、なお従前の例による。</w:t>
+        <w:t>第一条（施行期日）</w:t>
+      </w:r>
+    </w:p>
+    <w:p>
+      <w:r>
+        <w:t>この政令は、法の施行の日（平成二十二年四月一日）から施行する。</w:t>
+      </w:r>
+    </w:p>
+    <w:p>
+      <w:r>
+        <w:br w:type="page"/>
+      </w:r>
+    </w:p>
+    <w:p>
+      <w:pPr>
+        <w:pStyle w:val="Heading1"/>
+      </w:pPr>
+      <w:r>
+        <w:t>附則（平成二三年六月三〇日政令第二〇〇号）</w:t>
+      </w:r>
+    </w:p>
+    <w:p>
+      <w:r>
+        <w:t>この政令は、平成二十六年一月一日から施行する。</w:t>
+      </w:r>
+    </w:p>
+    <w:p>
+      <w:r>
+        <w:br w:type="page"/>
+      </w:r>
+    </w:p>
+    <w:p>
+      <w:pPr>
+        <w:pStyle w:val="Heading1"/>
+      </w:pPr>
+      <w:r>
+        <w:t>附則（平成二三年一二月二日政令第三八五号）</w:t>
+      </w:r>
+    </w:p>
+    <w:p>
+      <w:r>
+        <w:t>この政令は、平成二十五年一月一日から施行する。</w:t>
+      </w:r>
+    </w:p>
+    <w:p>
+      <w:r>
+        <w:br w:type="page"/>
+      </w:r>
+    </w:p>
+    <w:p>
+      <w:pPr>
+        <w:pStyle w:val="Heading1"/>
+      </w:pPr>
+      <w:r>
+        <w:t>附則（平成二三年一二月二六日政令第四二一号）</w:t>
       </w:r>
     </w:p>
     <w:p>
@@ -2728,12 +2343,25 @@
         <w:pStyle w:val="Heading4"/>
       </w:pPr>
       <w:r>
-        <w:t>第三条（金融商品取引業者等の営業所等の長による国内証券口座に係る氏名等の確認に関する経過措置）</w:t>
-      </w:r>
-    </w:p>
-    <w:p>
-      <w:r>
-        <w:t>新令第三条の三の規定は、附則第一条第一号に定める日以後に行う新令第三条の三の確認について適用し、同日前に行った旧令第三条の三の確認については、なお従前の例による。</w:t>
+        <w:t>第一条（施行期日）</w:t>
+      </w:r>
+    </w:p>
+    <w:p>
+      <w:r>
+        <w:t>この政令は、改正法施行日（平成二十四年七月九日）から施行する。</w:t>
+      </w:r>
+    </w:p>
+    <w:p>
+      <w:r>
+        <w:br w:type="page"/>
+      </w:r>
+    </w:p>
+    <w:p>
+      <w:pPr>
+        <w:pStyle w:val="Heading1"/>
+      </w:pPr>
+      <w:r>
+        <w:t>附則（平成二三年一二月二六日政令第四二三号）</w:t>
       </w:r>
     </w:p>
     <w:p>
@@ -2741,12 +2369,12 @@
         <w:pStyle w:val="Heading4"/>
       </w:pPr>
       <w:r>
-        <w:t>第四条（国外送金等に係る告知書の提出義務のない公共法人等の範囲等に関する経過措置）</w:t>
-      </w:r>
-    </w:p>
-    <w:p>
-      <w:r>
-        <w:t>新令第四条第一項（第四号に係る部分に限る。）の規定は、附則第一条第二号に定める日以後に所得税法等の一部を改正する法律（平成二十七年法律第九号。以下「改正法」という。）第十一条の規定による改正後の内国税の適正な課税の確保を図るための国外送金等に係る調書の提出等に関する法律第三条第一項に規定する告知書を提出する場合について適用し、同日前に改正法第十一条の規定による改正前の内国税の適正な課税の確保を図るための国外送金等に係る調書の提出等に関する法律第三条第一項に規定する告知書を提出した場合については、なお従前の例による。</w:t>
+        <w:t>第一条（施行期日）</w:t>
+      </w:r>
+    </w:p>
+    <w:p>
+      <w:r>
+        <w:t>この政令は、平成二十四年四月一日から施行する。</w:t>
       </w:r>
     </w:p>
     <w:p>
@@ -2759,30 +2387,7 @@
         <w:pStyle w:val="Heading1"/>
       </w:pPr>
       <w:r>
-        <w:t>附　則（平成二七年三月三一日政令第一五五号）</w:t>
-      </w:r>
-    </w:p>
-    <w:p>
-      <w:r>
-        <w:t>この政令は、平成二十七年四月一日から施行する。</w:t>
-      </w:r>
-    </w:p>
-    <w:p>
-      <w:r>
-        <w:br w:type="page"/>
-      </w:r>
-    </w:p>
-    <w:p>
-      <w:pPr>
-        <w:pStyle w:val="Heading1"/>
-      </w:pPr>
-      <w:r>
-        <w:t>附　則（平成二八年三月三一日政令第一六二号）</w:t>
-      </w:r>
-    </w:p>
-    <w:p>
-      <w:r>
-        <w:t>この政令は、平成二十八年四月一日から施行する。</w:t>
+        <w:t>附則（平成二四年三月三一日政令第一〇六号）</w:t>
       </w:r>
     </w:p>
     <w:p>
@@ -2791,7 +2396,7 @@
         <w:ind w:left="440"/>
       </w:pPr>
       <w:r>
-        <w:t>２</w:t>
+        <w:t>１</w:t>
       </w:r>
     </w:p>
     <w:p>
@@ -2799,7 +2404,7 @@
         <w:ind w:left="440"/>
       </w:pPr>
       <w:r>
-        <w:t>改正後の内国税の適正な課税の確保を図るための国外送金等に係る調書の提出等に関する法律施行令第三条及び第三条の三の規定は、この政令の施行の日以後に行うこれらの規定の確認について適用し、同日前に行った改正前の内国税の適正な課税の確保を図るための国外送金等に係る調書の提出等に関する法律施行令第三条又は第三条の三の確認については、なお従前の例による。</w:t>
+        <w:t>この政令は、平成二十六年一月一日から施行する。</w:t>
       </w:r>
     </w:p>
     <w:p>
@@ -2812,20 +2417,12 @@
         <w:pStyle w:val="Heading1"/>
       </w:pPr>
       <w:r>
-        <w:t>附　則（平成二八年五月二五日政令第二二六号）</w:t>
-      </w:r>
-    </w:p>
-    <w:p>
-      <w:pPr>
-        <w:pStyle w:val="Heading4"/>
-      </w:pPr>
-      <w:r>
-        <w:t>第一条（施行期日）</w:t>
-      </w:r>
-    </w:p>
-    <w:p>
-      <w:r>
-        <w:t>この政令は、所得税法等の一部を改正する法律（平成二十八年法律第十五号。次条第二項及び附則第四条第二項において「改正法」という。）附則第一条第五号に掲げる規定の施行の日から施行する。</w:t>
+        <w:t>附則（平成二五年三月三〇日政令第一一五号）</w:t>
+      </w:r>
+    </w:p>
+    <w:p>
+      <w:r>
+        <w:t>この政令は、平成二十六年一月一日から施行する。</w:t>
       </w:r>
     </w:p>
     <w:p>
@@ -2838,59 +2435,7 @@
         <w:pStyle w:val="Heading1"/>
       </w:pPr>
       <w:r>
-        <w:t>附　則（令和二年三月三一日政令第一二五号）</w:t>
-      </w:r>
-    </w:p>
-    <w:p>
-      <w:pPr>
-        <w:pStyle w:val="Heading4"/>
-      </w:pPr>
-      <w:r>
-        <w:t>第一条（施行期日）</w:t>
-      </w:r>
-    </w:p>
-    <w:p>
-      <w:r>
-        <w:t>この政令は、令和二年四月一日から施行する。</w:t>
-      </w:r>
-    </w:p>
-    <w:p>
-      <w:pPr>
-        <w:pStyle w:val="Heading4"/>
-      </w:pPr>
-      <w:r>
-        <w:t>第二条（金融機関の営業所等の長による預金等の口座に係る氏名等の確認に関する経過措置）</w:t>
-      </w:r>
-    </w:p>
-    <w:p>
-      <w:r>
-        <w:t>改正後の内国税の適正な課税の確保を図るための国外送金等に係る調書の提出等に関する法律施行令（以下「新令」という。）第三条の規定は、この政令の施行の日（以下「施行日」という。）以後に行う同条の確認について適用し、施行日前に行った改正前の内国税の適正な課税の確保を図るための国外送金等に係る調書の提出等に関する法律施行令（以下「旧令」という。）第三条の確認については、なお従前の例による。</w:t>
-      </w:r>
-    </w:p>
-    <w:p>
-      <w:pPr>
-        <w:pStyle w:val="Heading4"/>
-      </w:pPr>
-      <w:r>
-        <w:t>第三条（金融商品取引業者等の営業所等の長による国内証券口座に係る氏名等の確認に関する経過措置）</w:t>
-      </w:r>
-    </w:p>
-    <w:p>
-      <w:r>
-        <w:t>新令第三条の三の規定は、施行日以後に行う同条の確認について適用し、施行日前に行った旧令第三条の三の確認については、なお従前の例による。</w:t>
-      </w:r>
-    </w:p>
-    <w:p>
-      <w:pPr>
-        <w:pStyle w:val="Heading4"/>
-      </w:pPr>
-      <w:r>
-        <w:t>第四条（国外送金等に係る告知書の提出に係る住民票の写しその他の書類の提示等に関する経過措置）</w:t>
-      </w:r>
-    </w:p>
-    <w:p>
-      <w:r>
-        <w:t>新令第五条第二項及び第五項並びに第六条第一項及び第三項の規定は、施行日以後に告知書（内国税の適正な課税の確保を図るための国外送金等に係る調書の提出等に関する法律第三条第一項に規定する告知書をいう。以下この条において同じ。）を提出する場合について適用し、施行日前に告知書を提出した場合については、なお従前の例による。</w:t>
+        <w:t>附則（平成二六年三月三一日政令第一四八号）</w:t>
       </w:r>
     </w:p>
     <w:p>
@@ -2899,7 +2444,7 @@
         <w:ind w:left="440"/>
       </w:pPr>
       <w:r>
-        <w:t>２</w:t>
+        <w:t>１</w:t>
       </w:r>
     </w:p>
     <w:p>
@@ -2907,20 +2452,9 @@
         <w:ind w:left="440"/>
       </w:pPr>
       <w:r>
-        <w:t>新令第五条第四項の規定は、施行日以後に告知書を提出する場合について適用する。</w:t>
-      </w:r>
-    </w:p>
-    <w:p>
-      <w:pPr>
-        <w:pStyle w:val="Heading4"/>
-      </w:pPr>
-      <w:r>
-        <w:t>第五条（国外証券移管等に係る告知書の提出に係る住民票の写しその他の書類の提示等に関する経過措置）</w:t>
-      </w:r>
-    </w:p>
-    <w:p>
-      <w:r>
-        <w:t>新令第九条の三第三項及び第四項並びに第九条の四第一項及び第三項の規定は、施行日以後に告知書（内国税の適正な課税の確保を図るための国外送金等に係る調書の提出等に関する法律第四条の二第一項に規定する告知書をいう。以下この条において同じ。）を提出する場合について適用し、施行日前に告知書を提出した場合については、なお従前の例による。</w:t>
+        <w:t>この政令は、平成二十七年一月一日から施行する。</w:t>
+        <w:br/>
+        <w:t>ただし、第九条の改正規定及び次項の規定は、平成二十六年四月一日から施行する。</w:t>
       </w:r>
     </w:p>
     <w:p>
@@ -2937,7 +2471,38 @@
         <w:ind w:left="440"/>
       </w:pPr>
       <w:r>
-        <w:t>新令第九条の三第二項の規定は、施行日以後に告知書を提出する場合について適用する。</w:t>
+        <w:t>改正後の内国税の適正な課税の確保を図るための国外送金等に係る調書の提出等に関する法律施行令第九条第四項（同条第一項の申請書に係る部分に限る。）の規定は、平成二十六年四月一日以後に提出する同条第一項の申請書について適用する。</w:t>
+      </w:r>
+    </w:p>
+    <w:p>
+      <w:r>
+        <w:br w:type="page"/>
+      </w:r>
+    </w:p>
+    <w:p>
+      <w:pPr>
+        <w:pStyle w:val="Heading1"/>
+      </w:pPr>
+      <w:r>
+        <w:t>附則（平成二六年五月一四日政令第一七九号）</w:t>
+      </w:r>
+    </w:p>
+    <w:p>
+      <w:r>
+        <w:t>この政令は、行政手続における特定の個人を識別するための番号の利用等に関する法律附則第一条第四号に掲げる規定の施行の日から施行する。</w:t>
+      </w:r>
+    </w:p>
+    <w:p>
+      <w:r>
+        <w:br w:type="page"/>
+      </w:r>
+    </w:p>
+    <w:p>
+      <w:pPr>
+        <w:pStyle w:val="Heading1"/>
+      </w:pPr>
+      <w:r>
+        <w:t>附則（平成二七年三月三一日政令第一四九号）</w:t>
       </w:r>
     </w:p>
     <w:p>
@@ -2945,12 +2510,44 @@
         <w:pStyle w:val="Heading4"/>
       </w:pPr>
       <w:r>
-        <w:t>第六条（国外財産に係る過少申告加算税又は無申告加算税の特例の対象となる所得の範囲等に関する経過措置）</w:t>
-      </w:r>
-    </w:p>
-    <w:p>
-      <w:r>
-        <w:t>新令第十一条第三項から第七項までの規定は、令和二年分以後の所得税又は施行日以後に相続若しくは遺贈（贈与をした者の死亡により効力を生ずる贈与を含む。以下同じ。）により取得する国外財産（内国税の適正な課税の確保を図るための国外送金等に係る調書の提出等に関する法律第二条第十四号に規定する国外財産をいう。以下この条及び次条第二項において同じ。）に係る相続税について適用し、令和元年分（平成三十一年一月一日から令和元年十二月三十一日までの期間に係る年分をいう。以下同じ。）以前の所得税又は施行日前に相続若しくは遺贈により取得した国外財産に係る相続税については、なお従前の例による。</w:t>
+        <w:t>第一条（施行期日）</w:t>
+      </w:r>
+    </w:p>
+    <w:p>
+      <w:r>
+        <w:t>この政令は、平成二十八年一月一日から施行する。</w:t>
+        <w:br/>
+        <w:t>ただし、次の各号に掲げる規定は、当該各号に定める日から施行する。</w:t>
+      </w:r>
+    </w:p>
+    <w:p>
+      <w:pPr>
+        <w:pStyle w:val="ListBullet"/>
+        <w:ind w:left="880"/>
+      </w:pPr>
+      <w:r>
+        <w:t>一</w:t>
+        <w:br/>
+        <w:t>第三条の改正規定、第三条の三の改正規定、第五条の改正規定、第六条の改正規定、第九条の三の改正規定及び第九条の四の改正規定並びに次条及び附則第三条の規定</w:t>
+        <w:br/>
+        <w:br/>
+        <w:br/>
+        <w:t>行政手続における特定の個人を識別するための番号の利用等に関する法律の施行に伴う関係法律の整備等に関する法律（平成二十五年法律第二十八号）附則第三号に掲げる規定の施行の日</w:t>
+      </w:r>
+    </w:p>
+    <w:p>
+      <w:pPr>
+        <w:pStyle w:val="ListBullet"/>
+        <w:ind w:left="880"/>
+      </w:pPr>
+      <w:r>
+        <w:t>二</w:t>
+        <w:br/>
+        <w:t>第四条第一項第四号の改正規定及び附則第四条の規定</w:t>
+        <w:br/>
+        <w:br/>
+        <w:br/>
+        <w:t>金融商品取引法等の一部を改正する法律（平成二十六年法律第四十四号）の施行の日</w:t>
       </w:r>
     </w:p>
     <w:p>
@@ -2958,12 +2555,69 @@
         <w:pStyle w:val="Heading4"/>
       </w:pPr>
       <w:r>
-        <w:t>第七条（死亡した者に係る修正申告等の場合の国外財産に係る過少申告加算税又は無申告加算税の特例の規定が適用される場合における国外財産調書等の取扱いに関する経過措置）</w:t>
-      </w:r>
-    </w:p>
-    <w:p>
-      <w:r>
-        <w:t>新令第十二条第一項（第二号に係る部分に限る。）の規定は、令和二年分以後の所得税について適用し、令和元年分以前の所得税については、なお従前の例による。</w:t>
+        <w:t>第二条（金融機関の営業所等の長による預金等の口座に係る氏名等の確認に関する経過措置）</w:t>
+      </w:r>
+    </w:p>
+    <w:p>
+      <w:r>
+        <w:t>改正後の内国税の適正な課税の確保を図るための国外送金等に係る調書の提出等に関する法律施行令（以下「新令」という。）第三条の規定は、前条第一号に定める日以後に行う新令第三条の確認について適用し、同日前に行った改正前の内国税の適正な課税の確保を図るための国外送金等に係る調書の提出等に関する法律施行令（以下「旧令」という。）第三条の確認については、なお従前の例による。</w:t>
+      </w:r>
+    </w:p>
+    <w:p>
+      <w:pPr>
+        <w:pStyle w:val="Heading4"/>
+      </w:pPr>
+      <w:r>
+        <w:t>第三条（金融商品取引業者等の営業所等の長による国内証券口座に係る氏名等の確認に関する経過措置）</w:t>
+      </w:r>
+    </w:p>
+    <w:p>
+      <w:r>
+        <w:t>新令第三条の三の規定は、附則第一条第一号に定める日以後に行う新令第三条の三の確認について適用し、同日前に行った旧令第三条の三の確認については、なお従前の例による。</w:t>
+      </w:r>
+    </w:p>
+    <w:p>
+      <w:pPr>
+        <w:pStyle w:val="Heading4"/>
+      </w:pPr>
+      <w:r>
+        <w:t>第四条（国外送金等に係る告知書の提出義務のない公共法人等の範囲等に関する経過措置）</w:t>
+      </w:r>
+    </w:p>
+    <w:p>
+      <w:r>
+        <w:t>新令第四条第一項（第四号に係る部分に限る。）の規定は、附則第一条第二号に定める日以後に所得税法等の一部を改正する法律（平成二十七年法律第九号。以下「改正法」という。）第十一条の規定による改正後の内国税の適正な課税の確保を図るための国外送金等に係る調書の提出等に関する法律第三条第一項に規定する告知書を提出する場合について適用し、同日前に改正法第十一条の規定による改正前の内国税の適正な課税の確保を図るための国外送金等に係る調書の提出等に関する法律第三条第一項に規定する告知書を提出した場合については、なお従前の例による。</w:t>
+      </w:r>
+    </w:p>
+    <w:p>
+      <w:r>
+        <w:br w:type="page"/>
+      </w:r>
+    </w:p>
+    <w:p>
+      <w:pPr>
+        <w:pStyle w:val="Heading1"/>
+      </w:pPr>
+      <w:r>
+        <w:t>附則（平成二七年三月三一日政令第一五五号）</w:t>
+      </w:r>
+    </w:p>
+    <w:p>
+      <w:r>
+        <w:t>この政令は、平成二十七年四月一日から施行する。</w:t>
+      </w:r>
+    </w:p>
+    <w:p>
+      <w:r>
+        <w:br w:type="page"/>
+      </w:r>
+    </w:p>
+    <w:p>
+      <w:pPr>
+        <w:pStyle w:val="Heading1"/>
+      </w:pPr>
+      <w:r>
+        <w:t>附則（平成二八年三月三一日政令第一六二号）</w:t>
       </w:r>
     </w:p>
     <w:p>
@@ -2972,6 +2626,25 @@
         <w:ind w:left="440"/>
       </w:pPr>
       <w:r>
+        <w:t>１</w:t>
+      </w:r>
+    </w:p>
+    <w:p>
+      <w:pPr>
+        <w:ind w:left="440"/>
+      </w:pPr>
+      <w:r>
+        <w:t>この政令は、平成二十八年四月一日から施行する。</w:t>
+        <w:br/>
+        <w:t>ただし、第十一条第二項の改正規定、第十二条第二項の改正規定及び第十二条の三第四項第二号の改正規定は、平成二十九年一月一日から施行する。</w:t>
+      </w:r>
+    </w:p>
+    <w:p>
+      <w:pPr>
+        <w:pStyle w:val="Heading5"/>
+        <w:ind w:left="440"/>
+      </w:pPr>
+      <w:r>
         <w:t>２</w:t>
       </w:r>
     </w:p>
@@ -2980,6 +2653,191 @@
         <w:ind w:left="440"/>
       </w:pPr>
       <w:r>
+        <w:t>改正後の内国税の適正な課税の確保を図るための国外送金等に係る調書の提出等に関する法律施行令第三条及び第三条の三の規定は、この政令の施行の日以後に行うこれらの規定の確認について適用し、同日前に行った改正前の内国税の適正な課税の確保を図るための国外送金等に係る調書の提出等に関する法律施行令第三条又は第三条の三の確認については、なお従前の例による。</w:t>
+      </w:r>
+    </w:p>
+    <w:p>
+      <w:r>
+        <w:br w:type="page"/>
+      </w:r>
+    </w:p>
+    <w:p>
+      <w:pPr>
+        <w:pStyle w:val="Heading1"/>
+      </w:pPr>
+      <w:r>
+        <w:t>附則（平成二八年五月二五日政令第二二六号）</w:t>
+      </w:r>
+    </w:p>
+    <w:p>
+      <w:pPr>
+        <w:pStyle w:val="Heading4"/>
+      </w:pPr>
+      <w:r>
+        <w:t>第一条（施行期日）</w:t>
+      </w:r>
+    </w:p>
+    <w:p>
+      <w:r>
+        <w:t>この政令は、所得税法等の一部を改正する法律（平成二十八年法律第十五号。次条第二項及び附則第四条第二項において「改正法」という。）附則第一条第五号に掲げる規定の施行の日から施行する。</w:t>
+        <w:br/>
+        <w:t>ただし、第一条中外国人等の国際運輸業に係る所得に対する相互主義による所得税等の非課税に関する法律施行令第一条を同令第三十五条とし、同条の前に一章及び章名を加える改正規定（第三十三条に係る部分に限る。）は、平成三十年一月一日から施行する。</w:t>
+      </w:r>
+    </w:p>
+    <w:p>
+      <w:r>
+        <w:br w:type="page"/>
+      </w:r>
+    </w:p>
+    <w:p>
+      <w:pPr>
+        <w:pStyle w:val="Heading1"/>
+      </w:pPr>
+      <w:r>
+        <w:t>附則（令和二年三月三一日政令第一二五号）</w:t>
+      </w:r>
+    </w:p>
+    <w:p>
+      <w:pPr>
+        <w:pStyle w:val="Heading4"/>
+      </w:pPr>
+      <w:r>
+        <w:t>第一条（施行期日）</w:t>
+      </w:r>
+    </w:p>
+    <w:p>
+      <w:r>
+        <w:t>この政令は、令和二年四月一日から施行する。</w:t>
+        <w:br/>
+        <w:t>ただし、第十二条の二第五項第三号の改正規定は、同年七月一日又は土地基本法等の一部を改正する法律（令和二年法律第十二号）附則第一項第一号に掲げる規定の施行の日のいずれか遅い日から施行する。</w:t>
+      </w:r>
+    </w:p>
+    <w:p>
+      <w:pPr>
+        <w:pStyle w:val="Heading4"/>
+      </w:pPr>
+      <w:r>
+        <w:t>第二条（金融機関の営業所等の長による預金等の口座に係る氏名等の確認に関する経過措置）</w:t>
+      </w:r>
+    </w:p>
+    <w:p>
+      <w:r>
+        <w:t>改正後の内国税の適正な課税の確保を図るための国外送金等に係る調書の提出等に関する法律施行令（以下「新令」という。）第三条の規定は、この政令の施行の日（以下「施行日」という。）以後に行う同条の確認について適用し、施行日前に行った改正前の内国税の適正な課税の確保を図るための国外送金等に係る調書の提出等に関する法律施行令（以下「旧令」という。）第三条の確認については、なお従前の例による。</w:t>
+      </w:r>
+    </w:p>
+    <w:p>
+      <w:pPr>
+        <w:pStyle w:val="Heading4"/>
+      </w:pPr>
+      <w:r>
+        <w:t>第三条（金融商品取引業者等の営業所等の長による国内証券口座に係る氏名等の確認に関する経過措置）</w:t>
+      </w:r>
+    </w:p>
+    <w:p>
+      <w:r>
+        <w:t>新令第三条の三の規定は、施行日以後に行う同条の確認について適用し、施行日前に行った旧令第三条の三の確認については、なお従前の例による。</w:t>
+      </w:r>
+    </w:p>
+    <w:p>
+      <w:pPr>
+        <w:pStyle w:val="Heading4"/>
+      </w:pPr>
+      <w:r>
+        <w:t>第四条（国外送金等に係る告知書の提出に係る住民票の写しその他の書類の提示等に関する経過措置）</w:t>
+      </w:r>
+    </w:p>
+    <w:p>
+      <w:r>
+        <w:t>新令第五条第二項及び第五項並びに第六条第一項及び第三項の規定は、施行日以後に告知書（内国税の適正な課税の確保を図るための国外送金等に係る調書の提出等に関する法律第三条第一項に規定する告知書をいう。以下この条において同じ。）を提出する場合について適用し、施行日前に告知書を提出した場合については、なお従前の例による。</w:t>
+      </w:r>
+    </w:p>
+    <w:p>
+      <w:pPr>
+        <w:pStyle w:val="Heading5"/>
+        <w:ind w:left="440"/>
+      </w:pPr>
+      <w:r>
+        <w:t>２</w:t>
+      </w:r>
+    </w:p>
+    <w:p>
+      <w:pPr>
+        <w:ind w:left="440"/>
+      </w:pPr>
+      <w:r>
+        <w:t>新令第五条第四項の規定は、施行日以後に告知書を提出する場合について適用する。</w:t>
+      </w:r>
+    </w:p>
+    <w:p>
+      <w:pPr>
+        <w:pStyle w:val="Heading4"/>
+      </w:pPr>
+      <w:r>
+        <w:t>第五条（国外証券移管等に係る告知書の提出に係る住民票の写しその他の書類の提示等に関する経過措置）</w:t>
+      </w:r>
+    </w:p>
+    <w:p>
+      <w:r>
+        <w:t>新令第九条の三第三項及び第四項並びに第九条の四第一項及び第三項の規定は、施行日以後に告知書（内国税の適正な課税の確保を図るための国外送金等に係る調書の提出等に関する法律第四条の二第一項に規定する告知書をいう。以下この条において同じ。）を提出する場合について適用し、施行日前に告知書を提出した場合については、なお従前の例による。</w:t>
+      </w:r>
+    </w:p>
+    <w:p>
+      <w:pPr>
+        <w:pStyle w:val="Heading5"/>
+        <w:ind w:left="440"/>
+      </w:pPr>
+      <w:r>
+        <w:t>２</w:t>
+      </w:r>
+    </w:p>
+    <w:p>
+      <w:pPr>
+        <w:ind w:left="440"/>
+      </w:pPr>
+      <w:r>
+        <w:t>新令第九条の三第二項の規定は、施行日以後に告知書を提出する場合について適用する。</w:t>
+      </w:r>
+    </w:p>
+    <w:p>
+      <w:pPr>
+        <w:pStyle w:val="Heading4"/>
+      </w:pPr>
+      <w:r>
+        <w:t>第六条（国外財産に係る過少申告加算税又は無申告加算税の特例の対象となる所得の範囲等に関する経過措置）</w:t>
+      </w:r>
+    </w:p>
+    <w:p>
+      <w:r>
+        <w:t>新令第十一条第三項から第七項までの規定は、令和二年分以後の所得税又は施行日以後に相続若しくは遺贈（贈与をした者の死亡により効力を生ずる贈与を含む。以下同じ。）により取得する国外財産（内国税の適正な課税の確保を図るための国外送金等に係る調書の提出等に関する法律第二条第十四号に規定する国外財産をいう。以下この条及び次条第二項において同じ。）に係る相続税について適用し、令和元年分（平成三十一年一月一日から令和元年十二月三十一日までの期間に係る年分をいう。以下同じ。）以前の所得税又は施行日前に相続若しくは遺贈により取得した国外財産に係る相続税については、なお従前の例による。</w:t>
+      </w:r>
+    </w:p>
+    <w:p>
+      <w:pPr>
+        <w:pStyle w:val="Heading4"/>
+      </w:pPr>
+      <w:r>
+        <w:t>第七条（死亡した者に係る修正申告等の場合の国外財産に係る過少申告加算税又は無申告加算税の特例の規定が適用される場合における国外財産調書等の取扱いに関する経過措置）</w:t>
+      </w:r>
+    </w:p>
+    <w:p>
+      <w:r>
+        <w:t>新令第十二条第一項（第二号に係る部分に限る。）の規定は、令和二年分以後の所得税について適用し、令和元年分以前の所得税については、なお従前の例による。</w:t>
+      </w:r>
+    </w:p>
+    <w:p>
+      <w:pPr>
+        <w:pStyle w:val="Heading5"/>
+        <w:ind w:left="440"/>
+      </w:pPr>
+      <w:r>
+        <w:t>２</w:t>
+      </w:r>
+    </w:p>
+    <w:p>
+      <w:pPr>
+        <w:ind w:left="440"/>
+      </w:pPr>
+      <w:r>
         <w:t>新令第十二条第二項及び第三項の規定は、令和二年分以後の所得税又は施行日以後に相続若しくは遺贈により取得する国外財産に係る相続税について適用し、令和元年分以前の所得税又は施行日前に相続若しくは遺贈により取得した国外財産に係る相続税については、なお従前の例による。</w:t>
       </w:r>
     </w:p>
@@ -3006,7 +2864,7 @@
         <w:pStyle w:val="Heading1"/>
       </w:pPr>
       <w:r>
-        <w:t>附　則（令和三年三月三一日政令第一二三号）</w:t>
+        <w:t>附則（令和三年三月三一日政令第一二三号）</w:t>
       </w:r>
     </w:p>
     <w:p>
@@ -3034,7 +2892,7 @@
     </w:pPr>
     <w:r>
       <w:tab/>
-      <w:t>WeGov v0.1 - FTS141</w:t>
+      <w:t>WeGov v0.2 - FTS141</w:t>
     </w:r>
   </w:p>
 </w:ftr>
